--- a/CPMP/minor/Reply to comments.docx
+++ b/CPMP/minor/Reply to comments.docx
@@ -41,43 +41,45 @@
           <w:lang w:eastAsia="zh-CN"/>
         </w:rPr>
         <w:tab/>
-        <w:t>We would like to express our gratitude for</w:t>
+        <w:t>We would like to express our gratitude for the great effort</w:t>
+      </w:r>
+      <w:r>
+        <w:rPr>
+          <w:rFonts w:ascii="Arial" w:eastAsia="宋体" w:hAnsi="Arial" w:cs="Arial" w:hint="eastAsia"/>
+          <w:lang w:eastAsia="zh-CN"/>
+        </w:rPr>
+        <w:t xml:space="preserve"> </w:t>
       </w:r>
       <w:r>
         <w:rPr>
           <w:rFonts w:ascii="Arial" w:eastAsia="宋体" w:hAnsi="Arial" w:cs="Arial"/>
           <w:lang w:eastAsia="zh-CN"/>
         </w:rPr>
-        <w:t xml:space="preserve"> the great effort</w:t>
-      </w:r>
-      <w:r>
-        <w:rPr>
-          <w:rFonts w:ascii="Arial" w:eastAsia="宋体" w:hAnsi="Arial" w:cs="Arial" w:hint="eastAsia"/>
-          <w:lang w:eastAsia="zh-CN"/>
-        </w:rPr>
-        <w:t xml:space="preserve"> </w:t>
+        <w:t xml:space="preserve">you </w:t>
+      </w:r>
+      <w:r>
+        <w:rPr>
+          <w:rFonts w:ascii="Arial" w:eastAsia="宋体" w:hAnsi="Arial" w:cs="Arial" w:hint="eastAsia"/>
+          <w:lang w:eastAsia="zh-CN"/>
+        </w:rPr>
+        <w:t xml:space="preserve">have </w:t>
       </w:r>
       <w:r>
         <w:rPr>
           <w:rFonts w:ascii="Arial" w:eastAsia="宋体" w:hAnsi="Arial" w:cs="Arial"/>
           <w:lang w:eastAsia="zh-CN"/>
         </w:rPr>
-        <w:t xml:space="preserve">you </w:t>
-      </w:r>
-      <w:r>
-        <w:rPr>
-          <w:rFonts w:ascii="Arial" w:eastAsia="宋体" w:hAnsi="Arial" w:cs="Arial" w:hint="eastAsia"/>
-          <w:lang w:eastAsia="zh-CN"/>
-        </w:rPr>
-        <w:t xml:space="preserve">have </w:t>
-      </w:r>
-      <w:r>
+        <w:t>put in. We hope our revision meets with your satisfaction, and we look forward to your favorable response.</w:t>
+      </w:r>
+    </w:p>
+    <w:p>
+      <w:pPr>
+        <w:pStyle w:val="PlainText"/>
         <w:rPr>
           <w:rFonts w:ascii="Arial" w:eastAsia="宋体" w:hAnsi="Arial" w:cs="Arial"/>
           <w:lang w:eastAsia="zh-CN"/>
         </w:rPr>
-        <w:t>put in. We hope our revision meets with your satisfaction, and we look forward to your favorable response.</w:t>
-      </w:r>
+      </w:pPr>
     </w:p>
     <w:p>
       <w:pPr>
@@ -87,6 +89,13 @@
           <w:lang w:eastAsia="zh-CN"/>
         </w:rPr>
       </w:pPr>
+      <w:r>
+        <w:rPr>
+          <w:rFonts w:ascii="Arial" w:eastAsia="宋体" w:hAnsi="Arial" w:cs="Arial"/>
+          <w:lang w:eastAsia="zh-CN"/>
+        </w:rPr>
+        <w:t>Regards,</w:t>
+      </w:r>
     </w:p>
     <w:p>
       <w:pPr>
@@ -96,12 +105,21 @@
           <w:lang w:eastAsia="zh-CN"/>
         </w:rPr>
       </w:pPr>
+      <w:proofErr w:type="spellStart"/>
       <w:r>
         <w:rPr>
           <w:rFonts w:ascii="Arial" w:eastAsia="宋体" w:hAnsi="Arial" w:cs="Arial"/>
           <w:lang w:eastAsia="zh-CN"/>
         </w:rPr>
-        <w:t>Regards,</w:t>
+        <w:t>Ning</w:t>
+      </w:r>
+      <w:proofErr w:type="spellEnd"/>
+      <w:r>
+        <w:rPr>
+          <w:rFonts w:ascii="Arial" w:eastAsia="宋体" w:hAnsi="Arial" w:cs="Arial"/>
+          <w:lang w:eastAsia="zh-CN"/>
+        </w:rPr>
+        <w:t xml:space="preserve"> Wang</w:t>
       </w:r>
     </w:p>
     <w:p>
@@ -114,27 +132,20 @@
       </w:pPr>
       <w:r>
         <w:rPr>
-          <w:rFonts w:ascii="Arial" w:eastAsia="宋体" w:hAnsi="Arial" w:cs="Arial"/>
-          <w:lang w:eastAsia="zh-CN"/>
-        </w:rPr>
-        <w:t>Ning Wang</w:t>
-      </w:r>
-    </w:p>
-    <w:p>
-      <w:pPr>
-        <w:pStyle w:val="PlainText"/>
-        <w:rPr>
-          <w:rFonts w:ascii="Arial" w:eastAsia="宋体" w:hAnsi="Arial" w:cs="Arial"/>
-          <w:lang w:eastAsia="zh-CN"/>
-        </w:rPr>
-      </w:pPr>
-      <w:r>
-        <w:rPr>
-          <w:rFonts w:ascii="Arial" w:eastAsia="宋体" w:hAnsi="Arial" w:cs="Arial" w:hint="eastAsia"/>
-          <w:lang w:eastAsia="zh-CN"/>
-        </w:rPr>
-        <w:t>Bo Jin</w:t>
-      </w:r>
+          <w:rFonts w:ascii="Arial" w:eastAsia="宋体" w:hAnsi="Arial" w:cs="Arial" w:hint="eastAsia"/>
+          <w:lang w:eastAsia="zh-CN"/>
+        </w:rPr>
+        <w:t xml:space="preserve">Bo </w:t>
+      </w:r>
+      <w:proofErr w:type="spellStart"/>
+      <w:r>
+        <w:rPr>
+          <w:rFonts w:ascii="Arial" w:eastAsia="宋体" w:hAnsi="Arial" w:cs="Arial" w:hint="eastAsia"/>
+          <w:lang w:eastAsia="zh-CN"/>
+        </w:rPr>
+        <w:t>Jin</w:t>
+      </w:r>
+      <w:proofErr w:type="spellEnd"/>
     </w:p>
     <w:p>
       <w:pPr>
@@ -165,7 +176,7 @@
       <w:pPr>
         <w:pStyle w:val="PlainText"/>
         <w:rPr>
-          <w:rFonts w:ascii="Arial" w:eastAsia="宋体" w:hAnsi="Arial" w:cs="Arial" w:hint="eastAsia"/>
+          <w:rFonts w:ascii="Arial" w:eastAsia="宋体" w:hAnsi="Arial" w:cs="Arial"/>
           <w:lang w:eastAsia="zh-CN"/>
         </w:rPr>
       </w:pPr>
@@ -196,19 +207,17 @@
       <w:pPr>
         <w:pStyle w:val="PlainText"/>
         <w:rPr>
-          <w:rFonts w:ascii="Arial" w:eastAsia="宋体" w:hAnsi="Arial" w:cs="Arial" w:hint="eastAsia"/>
-          <w:lang w:eastAsia="zh-CN"/>
-        </w:rPr>
-      </w:pPr>
-      <w:r>
-        <w:rPr>
           <w:rFonts w:ascii="Arial" w:eastAsia="宋体" w:hAnsi="Arial" w:cs="Arial"/>
           <w:lang w:eastAsia="zh-CN"/>
         </w:rPr>
+      </w:pPr>
+      <w:r>
+        <w:rPr>
+          <w:rFonts w:ascii="Arial" w:eastAsia="宋体" w:hAnsi="Arial" w:cs="Arial"/>
+          <w:lang w:eastAsia="zh-CN"/>
+        </w:rPr>
         <w:t>If you visit OMEGA website you will notice that during the last couple of years we published extensively on this topic. Please ensure that you have included recent and relevant papers from OMEGA and other OR journals.</w:t>
       </w:r>
-      <w:bookmarkStart w:id="0" w:name="_GoBack"/>
-      <w:bookmarkEnd w:id="0"/>
     </w:p>
     <w:p>
       <w:pPr>
@@ -240,7 +249,7 @@
       <w:pPr>
         <w:pStyle w:val="PlainText"/>
         <w:rPr>
-          <w:rFonts w:ascii="Arial" w:eastAsia="宋体" w:hAnsi="Arial" w:cs="Arial" w:hint="eastAsia"/>
+          <w:rFonts w:ascii="Arial" w:eastAsia="宋体" w:hAnsi="Arial" w:cs="Arial"/>
           <w:lang w:eastAsia="zh-CN"/>
         </w:rPr>
       </w:pPr>
@@ -266,42 +275,6 @@
           <w:szCs w:val="24"/>
         </w:rPr>
       </w:pPr>
-      <w:r>
-        <w:rPr>
-          <w:rFonts w:ascii="F16" w:hAnsi="F16" w:cs="F16" w:hint="eastAsia"/>
-          <w:kern w:val="0"/>
-          <w:sz w:val="24"/>
-          <w:szCs w:val="24"/>
-        </w:rPr>
-        <w:t>T</w:t>
-      </w:r>
-      <w:r>
-        <w:rPr>
-          <w:rFonts w:ascii="F16" w:hAnsi="F16" w:cs="F16"/>
-          <w:kern w:val="0"/>
-          <w:sz w:val="24"/>
-          <w:szCs w:val="24"/>
-        </w:rPr>
-        <w:t>he comparison of</w:t>
-      </w:r>
-      <w:r>
-        <w:rPr>
-          <w:rFonts w:ascii="F16" w:hAnsi="F16" w:cs="F16" w:hint="eastAsia"/>
-          <w:kern w:val="0"/>
-          <w:sz w:val="24"/>
-          <w:szCs w:val="24"/>
-        </w:rPr>
-        <w:t xml:space="preserve"> </w:t>
-      </w:r>
-      <w:r>
-        <w:rPr>
-          <w:rFonts w:ascii="F16" w:hAnsi="F16" w:cs="F16"/>
-          <w:kern w:val="0"/>
-          <w:sz w:val="24"/>
-          <w:szCs w:val="24"/>
-        </w:rPr>
-        <w:t>the computational results of the lower bound show that there is almost no improvement</w:t>
-      </w:r>
     </w:p>
     <w:p>
       <w:pPr>
@@ -310,47 +283,20 @@
         <w:adjustRightInd w:val="0"/>
         <w:jc w:val="left"/>
         <w:rPr>
-          <w:rFonts w:ascii="F16" w:hAnsi="F16" w:cs="F16" w:hint="eastAsia"/>
-          <w:kern w:val="0"/>
-          <w:sz w:val="24"/>
-          <w:szCs w:val="24"/>
-        </w:rPr>
-      </w:pPr>
-      <w:r>
-        <w:rPr>
-          <w:rFonts w:ascii="F16" w:hAnsi="F16" w:cs="F16"/>
-          <w:kern w:val="0"/>
-          <w:sz w:val="24"/>
-          <w:szCs w:val="24"/>
-        </w:rPr>
-        <w:t>compared with Bortfeldt &amp; Forster (2 of 3 bounds are i</w:t>
-      </w:r>
-      <w:r>
-        <w:rPr>
-          <w:rFonts w:ascii="F16" w:hAnsi="F16" w:cs="F16"/>
-          <w:kern w:val="0"/>
-          <w:sz w:val="24"/>
-          <w:szCs w:val="24"/>
-        </w:rPr>
-        <w:t>dentical, one bound is improved</w:t>
-      </w:r>
-      <w:r>
-        <w:rPr>
-          <w:rFonts w:ascii="F16" w:hAnsi="F16" w:cs="F16" w:hint="eastAsia"/>
-          <w:kern w:val="0"/>
-          <w:sz w:val="24"/>
-          <w:szCs w:val="24"/>
-        </w:rPr>
-        <w:t xml:space="preserve"> </w:t>
-      </w:r>
-      <w:r>
-        <w:rPr>
-          <w:rFonts w:ascii="F16" w:hAnsi="F16" w:cs="F16"/>
-          <w:kern w:val="0"/>
-          <w:sz w:val="24"/>
-          <w:szCs w:val="24"/>
-        </w:rPr>
-        <w:t>from 57.231 to 57.233).</w:t>
+          <w:rFonts w:ascii="F16" w:hAnsi="F16" w:cs="F16"/>
+          <w:kern w:val="0"/>
+          <w:sz w:val="24"/>
+          <w:szCs w:val="24"/>
+        </w:rPr>
+      </w:pPr>
+      <w:r>
+        <w:rPr>
+          <w:rFonts w:ascii="F16" w:hAnsi="F16" w:cs="F16" w:hint="eastAsia"/>
+          <w:kern w:val="0"/>
+          <w:sz w:val="24"/>
+          <w:szCs w:val="24"/>
+        </w:rPr>
+        <w:t>Minor issues</w:t>
       </w:r>
     </w:p>
     <w:p>
@@ -360,12 +306,48 @@
         <w:adjustRightInd w:val="0"/>
         <w:jc w:val="left"/>
         <w:rPr>
-          <w:rFonts w:ascii="F16" w:hAnsi="F16" w:cs="F16" w:hint="eastAsia"/>
-          <w:kern w:val="0"/>
-          <w:sz w:val="24"/>
-          <w:szCs w:val="24"/>
-        </w:rPr>
-      </w:pPr>
+          <w:rFonts w:ascii="F16" w:hAnsi="F16" w:cs="F16"/>
+          <w:kern w:val="0"/>
+          <w:sz w:val="24"/>
+          <w:szCs w:val="24"/>
+        </w:rPr>
+      </w:pPr>
+      <w:r>
+        <w:rPr>
+          <w:rFonts w:ascii="F16" w:hAnsi="F16" w:cs="F16"/>
+          <w:kern w:val="0"/>
+          <w:sz w:val="24"/>
+          <w:szCs w:val="24"/>
+        </w:rPr>
+        <w:t>1. Page 3: "Transfer lanes are called dummy stacks"</w:t>
+      </w:r>
+      <w:r>
+        <w:rPr>
+          <w:rFonts w:ascii="F16" w:hAnsi="F16" w:cs="F16"/>
+          <w:kern w:val="0"/>
+          <w:sz w:val="24"/>
+          <w:szCs w:val="24"/>
+        </w:rPr>
+        <w:t>: The temporary stacks that are</w:t>
+      </w:r>
+      <w:r>
+        <w:rPr>
+          <w:rFonts w:ascii="F16" w:hAnsi="F16" w:cs="F16" w:hint="eastAsia"/>
+          <w:kern w:val="0"/>
+          <w:sz w:val="24"/>
+          <w:szCs w:val="24"/>
+        </w:rPr>
+        <w:t xml:space="preserve"> </w:t>
+      </w:r>
+      <w:r>
+        <w:rPr>
+          <w:rFonts w:ascii="F16" w:hAnsi="F16" w:cs="F16"/>
+          <w:kern w:val="0"/>
+          <w:sz w:val="24"/>
+          <w:szCs w:val="24"/>
+        </w:rPr>
+        <w:t>located at the transfer lanes are called dummy stacks.</w:t>
+      </w:r>
     </w:p>
     <w:p>
       <w:pPr>
@@ -374,12 +356,23 @@
         <w:adjustRightInd w:val="0"/>
         <w:jc w:val="left"/>
         <w:rPr>
-          <w:rFonts w:ascii="F16" w:hAnsi="F16" w:cs="F16" w:hint="eastAsia"/>
-          <w:kern w:val="0"/>
-          <w:sz w:val="24"/>
-          <w:szCs w:val="24"/>
-        </w:rPr>
-      </w:pPr>
+          <w:rFonts w:ascii="F16" w:hAnsi="F16" w:cs="F16"/>
+          <w:color w:val="FF0000"/>
+          <w:kern w:val="0"/>
+          <w:sz w:val="24"/>
+          <w:szCs w:val="24"/>
+        </w:rPr>
+      </w:pPr>
+      <w:r>
+        <w:rPr>
+          <w:rFonts w:ascii="F16" w:hAnsi="F16" w:cs="F16" w:hint="eastAsia"/>
+          <w:color w:val="FF0000"/>
+          <w:kern w:val="0"/>
+          <w:sz w:val="24"/>
+          <w:szCs w:val="24"/>
+        </w:rPr>
+        <w:t>Answer: we have revised the sentence accordingly.</w:t>
+      </w:r>
     </w:p>
     <w:p>
       <w:pPr>
@@ -388,21 +381,12 @@
         <w:adjustRightInd w:val="0"/>
         <w:jc w:val="left"/>
         <w:rPr>
-          <w:rFonts w:ascii="F16" w:hAnsi="F16" w:cs="F16" w:hint="eastAsia"/>
-          <w:kern w:val="0"/>
-          <w:sz w:val="24"/>
-          <w:szCs w:val="24"/>
-        </w:rPr>
-      </w:pPr>
-      <w:r>
-        <w:rPr>
-          <w:rFonts w:ascii="F16" w:hAnsi="F16" w:cs="F16" w:hint="eastAsia"/>
-          <w:kern w:val="0"/>
-          <w:sz w:val="24"/>
-          <w:szCs w:val="24"/>
-        </w:rPr>
-        <w:t>Minor issues</w:t>
-      </w:r>
+          <w:rFonts w:ascii="F16" w:hAnsi="F16" w:cs="F16"/>
+          <w:kern w:val="0"/>
+          <w:sz w:val="24"/>
+          <w:szCs w:val="24"/>
+        </w:rPr>
+      </w:pPr>
     </w:p>
     <w:p>
       <w:pPr>
@@ -417,42 +401,6 @@
           <w:szCs w:val="24"/>
         </w:rPr>
       </w:pPr>
-      <w:r>
-        <w:rPr>
-          <w:rFonts w:ascii="F16" w:hAnsi="F16" w:cs="F16"/>
-          <w:kern w:val="0"/>
-          <w:sz w:val="24"/>
-          <w:szCs w:val="24"/>
-        </w:rPr>
-        <w:t>1. Page 3: "Transfer lanes are called dummy stacks"</w:t>
-      </w:r>
-      <w:r>
-        <w:rPr>
-          <w:rFonts w:ascii="F16" w:hAnsi="F16" w:cs="F16"/>
-          <w:kern w:val="0"/>
-          <w:sz w:val="24"/>
-          <w:szCs w:val="24"/>
-        </w:rPr>
-        <w:t>: The temporary stacks that are</w:t>
-      </w:r>
-      <w:r>
-        <w:rPr>
-          <w:rFonts w:ascii="F16" w:hAnsi="F16" w:cs="F16" w:hint="eastAsia"/>
-          <w:kern w:val="0"/>
-          <w:sz w:val="24"/>
-          <w:szCs w:val="24"/>
-        </w:rPr>
-        <w:t xml:space="preserve"> </w:t>
-      </w:r>
-      <w:r>
-        <w:rPr>
-          <w:rFonts w:ascii="F16" w:hAnsi="F16" w:cs="F16"/>
-          <w:kern w:val="0"/>
-          <w:sz w:val="24"/>
-          <w:szCs w:val="24"/>
-        </w:rPr>
-        <w:t>located at the transfer lanes are called dummy stacks.</w:t>
-      </w:r>
     </w:p>
     <w:p>
       <w:pPr>
@@ -461,12 +409,93 @@
         <w:adjustRightInd w:val="0"/>
         <w:jc w:val="left"/>
         <w:rPr>
-          <w:rFonts w:ascii="F16" w:hAnsi="F16" w:cs="F16" w:hint="eastAsia"/>
-          <w:kern w:val="0"/>
-          <w:sz w:val="24"/>
-          <w:szCs w:val="24"/>
-        </w:rPr>
-      </w:pPr>
+          <w:rFonts w:ascii="F16" w:hAnsi="F16" w:cs="F16"/>
+          <w:kern w:val="0"/>
+          <w:sz w:val="24"/>
+          <w:szCs w:val="24"/>
+        </w:rPr>
+      </w:pPr>
+      <w:r>
+        <w:rPr>
+          <w:rFonts w:ascii="F16" w:hAnsi="F16" w:cs="F16"/>
+          <w:kern w:val="0"/>
+          <w:sz w:val="24"/>
+          <w:szCs w:val="24"/>
+        </w:rPr>
+        <w:t>2. Page 3: Figure 2: There are two trucks in 2(a). Thes</w:t>
+      </w:r>
+      <w:r>
+        <w:rPr>
+          <w:rFonts w:ascii="F16" w:hAnsi="F16" w:cs="F16"/>
+          <w:kern w:val="0"/>
+          <w:sz w:val="24"/>
+          <w:szCs w:val="24"/>
+        </w:rPr>
+        <w:t>e trucks are on di</w:t>
+      </w:r>
+      <w:r>
+        <w:rPr>
+          <w:rFonts w:ascii="F16" w:hAnsi="F16" w:cs="F16" w:hint="eastAsia"/>
+          <w:kern w:val="0"/>
+          <w:sz w:val="24"/>
+          <w:szCs w:val="24"/>
+        </w:rPr>
+        <w:t>ff</w:t>
+      </w:r>
+      <w:r>
+        <w:rPr>
+          <w:rFonts w:ascii="F16" w:hAnsi="F16" w:cs="F16"/>
+          <w:kern w:val="0"/>
+          <w:sz w:val="24"/>
+          <w:szCs w:val="24"/>
+        </w:rPr>
+        <w:t>erent lanes.</w:t>
+      </w:r>
+      <w:r>
+        <w:rPr>
+          <w:rFonts w:ascii="F16" w:hAnsi="F16" w:cs="F16" w:hint="eastAsia"/>
+          <w:kern w:val="0"/>
+          <w:sz w:val="24"/>
+          <w:szCs w:val="24"/>
+        </w:rPr>
+        <w:t xml:space="preserve"> </w:t>
+      </w:r>
+      <w:r>
+        <w:rPr>
+          <w:rFonts w:ascii="F16" w:hAnsi="F16" w:cs="F16"/>
+          <w:kern w:val="0"/>
+          <w:sz w:val="24"/>
+          <w:szCs w:val="24"/>
+        </w:rPr>
+        <w:t>As far as I know, there are parking and driving l</w:t>
+      </w:r>
+      <w:r>
+        <w:rPr>
+          <w:rFonts w:ascii="F16" w:hAnsi="F16" w:cs="F16"/>
+          <w:kern w:val="0"/>
+          <w:sz w:val="24"/>
+          <w:szCs w:val="24"/>
+        </w:rPr>
+        <w:t>anes. Maybe, the authors should</w:t>
+      </w:r>
+      <w:r>
+        <w:rPr>
+          <w:rFonts w:ascii="F16" w:hAnsi="F16" w:cs="F16" w:hint="eastAsia"/>
+          <w:kern w:val="0"/>
+          <w:sz w:val="24"/>
+          <w:szCs w:val="24"/>
+        </w:rPr>
+        <w:t xml:space="preserve"> </w:t>
+      </w:r>
+      <w:r>
+        <w:rPr>
+          <w:rFonts w:ascii="F16" w:hAnsi="F16" w:cs="F16"/>
+          <w:kern w:val="0"/>
+          <w:sz w:val="24"/>
+          <w:szCs w:val="24"/>
+        </w:rPr>
+        <w:t>mark the lane, they are calling transfer lane. Are both lanes transfer lanes?</w:t>
+      </w:r>
     </w:p>
     <w:p>
       <w:pPr>
@@ -475,12 +504,403 @@
         <w:adjustRightInd w:val="0"/>
         <w:jc w:val="left"/>
         <w:rPr>
-          <w:rFonts w:ascii="F16" w:hAnsi="F16" w:cs="F16" w:hint="eastAsia"/>
-          <w:kern w:val="0"/>
-          <w:sz w:val="24"/>
-          <w:szCs w:val="24"/>
-        </w:rPr>
-      </w:pPr>
+          <w:rFonts w:ascii="F16" w:hAnsi="F16" w:cs="F16"/>
+          <w:color w:val="FF0000"/>
+          <w:kern w:val="0"/>
+          <w:sz w:val="24"/>
+          <w:szCs w:val="24"/>
+        </w:rPr>
+      </w:pPr>
+      <w:r>
+        <w:rPr>
+          <w:rFonts w:ascii="F16" w:hAnsi="F16" w:cs="F16" w:hint="eastAsia"/>
+          <w:color w:val="FF0000"/>
+          <w:kern w:val="0"/>
+          <w:sz w:val="24"/>
+          <w:szCs w:val="24"/>
+        </w:rPr>
+        <w:t xml:space="preserve">Answer: </w:t>
+      </w:r>
+      <w:r>
+        <w:rPr>
+          <w:rFonts w:ascii="F16" w:hAnsi="F16" w:cs="F16" w:hint="eastAsia"/>
+          <w:color w:val="FF0000"/>
+          <w:kern w:val="0"/>
+          <w:sz w:val="24"/>
+          <w:szCs w:val="24"/>
+        </w:rPr>
+        <w:t xml:space="preserve">we have revised the captions of </w:t>
+      </w:r>
+      <w:r>
+        <w:rPr>
+          <w:rFonts w:ascii="F16" w:hAnsi="F16" w:cs="F16" w:hint="eastAsia"/>
+          <w:color w:val="FF0000"/>
+          <w:kern w:val="0"/>
+          <w:sz w:val="24"/>
+          <w:szCs w:val="24"/>
+        </w:rPr>
+        <w:t>Figure 2</w:t>
+      </w:r>
+      <w:r>
+        <w:rPr>
+          <w:rFonts w:ascii="F16" w:hAnsi="F16" w:cs="F16" w:hint="eastAsia"/>
+          <w:color w:val="FF0000"/>
+          <w:kern w:val="0"/>
+          <w:sz w:val="24"/>
+          <w:szCs w:val="24"/>
+        </w:rPr>
+        <w:t xml:space="preserve">, indicating that </w:t>
+      </w:r>
+      <w:r>
+        <w:rPr>
+          <w:rFonts w:ascii="F16" w:hAnsi="F16" w:cs="F16" w:hint="eastAsia"/>
+          <w:color w:val="FF0000"/>
+          <w:kern w:val="0"/>
+          <w:sz w:val="24"/>
+          <w:szCs w:val="24"/>
+        </w:rPr>
+        <w:t xml:space="preserve">I/O points can have two forms: </w:t>
+      </w:r>
+      <w:r>
+        <w:rPr>
+          <w:rFonts w:ascii="F16" w:hAnsi="F16" w:cs="F16"/>
+          <w:color w:val="FF0000"/>
+          <w:kern w:val="0"/>
+          <w:sz w:val="24"/>
+          <w:szCs w:val="24"/>
+        </w:rPr>
+        <w:t>transfer</w:t>
+      </w:r>
+      <w:r>
+        <w:rPr>
+          <w:rFonts w:ascii="F16" w:hAnsi="F16" w:cs="F16" w:hint="eastAsia"/>
+          <w:color w:val="FF0000"/>
+          <w:kern w:val="0"/>
+          <w:sz w:val="24"/>
+          <w:szCs w:val="24"/>
+        </w:rPr>
+        <w:t xml:space="preserve"> lanes (Figure 2(a)) and </w:t>
+      </w:r>
+      <w:r>
+        <w:rPr>
+          <w:rFonts w:ascii="F16" w:hAnsi="F16" w:cs="F16"/>
+          <w:color w:val="FF0000"/>
+          <w:kern w:val="0"/>
+          <w:sz w:val="24"/>
+          <w:szCs w:val="24"/>
+        </w:rPr>
+        <w:t>transfer</w:t>
+      </w:r>
+      <w:r>
+        <w:rPr>
+          <w:rFonts w:ascii="F16" w:hAnsi="F16" w:cs="F16" w:hint="eastAsia"/>
+          <w:color w:val="FF0000"/>
+          <w:kern w:val="0"/>
+          <w:sz w:val="24"/>
+          <w:szCs w:val="24"/>
+        </w:rPr>
+        <w:t xml:space="preserve"> bays (Figure 2(b)</w:t>
+      </w:r>
+      <w:r>
+        <w:rPr>
+          <w:rFonts w:ascii="F16" w:hAnsi="F16" w:cs="F16" w:hint="eastAsia"/>
+          <w:color w:val="FF0000"/>
+          <w:kern w:val="0"/>
+          <w:sz w:val="24"/>
+          <w:szCs w:val="24"/>
+        </w:rPr>
+        <w:t>).</w:t>
+      </w:r>
+      <w:r>
+        <w:rPr>
+          <w:rFonts w:ascii="F16" w:hAnsi="F16" w:cs="F16" w:hint="eastAsia"/>
+          <w:color w:val="FF0000"/>
+          <w:kern w:val="0"/>
+          <w:sz w:val="24"/>
+          <w:szCs w:val="24"/>
+        </w:rPr>
+        <w:t xml:space="preserve"> </w:t>
+      </w:r>
+      <w:r>
+        <w:rPr>
+          <w:rFonts w:ascii="F16" w:hAnsi="F16" w:cs="F16" w:hint="eastAsia"/>
+          <w:color w:val="FF0000"/>
+          <w:kern w:val="0"/>
+          <w:sz w:val="24"/>
+          <w:szCs w:val="24"/>
+        </w:rPr>
+        <w:t>To keep consistent with Figure 2(b), more detailed</w:t>
+      </w:r>
+      <w:r>
+        <w:rPr>
+          <w:rFonts w:ascii="F16" w:hAnsi="F16" w:cs="F16" w:hint="eastAsia"/>
+          <w:color w:val="FF0000"/>
+          <w:kern w:val="0"/>
+          <w:sz w:val="24"/>
+          <w:szCs w:val="24"/>
+        </w:rPr>
+        <w:t xml:space="preserve"> </w:t>
+      </w:r>
+      <w:r>
+        <w:rPr>
+          <w:rFonts w:ascii="F16" w:hAnsi="F16" w:cs="F16" w:hint="eastAsia"/>
+          <w:color w:val="FF0000"/>
+          <w:kern w:val="0"/>
+          <w:sz w:val="24"/>
+          <w:szCs w:val="24"/>
+        </w:rPr>
+        <w:t>information</w:t>
+      </w:r>
+      <w:r>
+        <w:rPr>
+          <w:rFonts w:ascii="F16" w:hAnsi="F16" w:cs="F16" w:hint="eastAsia"/>
+          <w:color w:val="FF0000"/>
+          <w:kern w:val="0"/>
+          <w:sz w:val="24"/>
+          <w:szCs w:val="24"/>
+        </w:rPr>
+        <w:t xml:space="preserve"> </w:t>
+      </w:r>
+      <w:r>
+        <w:rPr>
+          <w:rFonts w:ascii="F16" w:hAnsi="F16" w:cs="F16" w:hint="eastAsia"/>
+          <w:color w:val="FF0000"/>
+          <w:kern w:val="0"/>
+          <w:sz w:val="24"/>
+          <w:szCs w:val="24"/>
+        </w:rPr>
+        <w:t>of</w:t>
+      </w:r>
+      <w:r>
+        <w:rPr>
+          <w:rFonts w:ascii="F16" w:hAnsi="F16" w:cs="F16" w:hint="eastAsia"/>
+          <w:color w:val="FF0000"/>
+          <w:kern w:val="0"/>
+          <w:sz w:val="24"/>
+          <w:szCs w:val="24"/>
+        </w:rPr>
+        <w:t xml:space="preserve"> </w:t>
+      </w:r>
+      <w:r>
+        <w:rPr>
+          <w:rFonts w:ascii="F16" w:hAnsi="F16" w:cs="F16" w:hint="eastAsia"/>
+          <w:color w:val="FF0000"/>
+          <w:kern w:val="0"/>
+          <w:sz w:val="24"/>
+          <w:szCs w:val="24"/>
+        </w:rPr>
+        <w:t>transfer</w:t>
+      </w:r>
+      <w:r>
+        <w:rPr>
+          <w:rFonts w:ascii="F16" w:hAnsi="F16" w:cs="F16" w:hint="eastAsia"/>
+          <w:color w:val="FF0000"/>
+          <w:kern w:val="0"/>
+          <w:sz w:val="24"/>
+          <w:szCs w:val="24"/>
+        </w:rPr>
+        <w:t xml:space="preserve"> lanes</w:t>
+      </w:r>
+      <w:r>
+        <w:rPr>
+          <w:rFonts w:ascii="F16" w:hAnsi="F16" w:cs="F16" w:hint="eastAsia"/>
+          <w:color w:val="FF0000"/>
+          <w:kern w:val="0"/>
+          <w:sz w:val="24"/>
+          <w:szCs w:val="24"/>
+        </w:rPr>
+        <w:t>, such as the concrete names of the two lanes,</w:t>
+      </w:r>
+      <w:r>
+        <w:rPr>
+          <w:rFonts w:ascii="F16" w:hAnsi="F16" w:cs="F16" w:hint="eastAsia"/>
+          <w:color w:val="FF0000"/>
+          <w:kern w:val="0"/>
+          <w:sz w:val="24"/>
+          <w:szCs w:val="24"/>
+        </w:rPr>
+        <w:t xml:space="preserve"> </w:t>
+      </w:r>
+      <w:r>
+        <w:rPr>
+          <w:rFonts w:ascii="F16" w:hAnsi="F16" w:cs="F16" w:hint="eastAsia"/>
+          <w:color w:val="FF0000"/>
+          <w:kern w:val="0"/>
+          <w:sz w:val="24"/>
+          <w:szCs w:val="24"/>
+        </w:rPr>
+        <w:t>are</w:t>
+      </w:r>
+      <w:r>
+        <w:rPr>
+          <w:rFonts w:ascii="F16" w:hAnsi="F16" w:cs="F16" w:hint="eastAsia"/>
+          <w:color w:val="FF0000"/>
+          <w:kern w:val="0"/>
+          <w:sz w:val="24"/>
+          <w:szCs w:val="24"/>
+        </w:rPr>
+        <w:t xml:space="preserve"> </w:t>
+      </w:r>
+      <w:r>
+        <w:rPr>
+          <w:rFonts w:ascii="F16" w:hAnsi="F16" w:cs="F16" w:hint="eastAsia"/>
+          <w:color w:val="FF0000"/>
+          <w:kern w:val="0"/>
+          <w:sz w:val="24"/>
+          <w:szCs w:val="24"/>
+        </w:rPr>
+        <w:t>omitted</w:t>
+      </w:r>
+      <w:r>
+        <w:rPr>
+          <w:rFonts w:ascii="F16" w:hAnsi="F16" w:cs="F16" w:hint="eastAsia"/>
+          <w:color w:val="FF0000"/>
+          <w:kern w:val="0"/>
+          <w:sz w:val="24"/>
+          <w:szCs w:val="24"/>
+        </w:rPr>
+        <w:t>, as the intention of Figure 2</w:t>
+      </w:r>
+      <w:r>
+        <w:rPr>
+          <w:rFonts w:ascii="F16" w:hAnsi="F16" w:cs="F16" w:hint="eastAsia"/>
+          <w:color w:val="FF0000"/>
+          <w:kern w:val="0"/>
+          <w:sz w:val="24"/>
+          <w:szCs w:val="24"/>
+        </w:rPr>
+        <w:t xml:space="preserve"> </w:t>
+      </w:r>
+      <w:r>
+        <w:rPr>
+          <w:rFonts w:ascii="F16" w:hAnsi="F16" w:cs="F16" w:hint="eastAsia"/>
+          <w:color w:val="FF0000"/>
+          <w:kern w:val="0"/>
+          <w:sz w:val="24"/>
+          <w:szCs w:val="24"/>
+        </w:rPr>
+        <w:t>i</w:t>
+      </w:r>
+      <w:r>
+        <w:rPr>
+          <w:rFonts w:ascii="F16" w:hAnsi="F16" w:cs="F16" w:hint="eastAsia"/>
+          <w:color w:val="FF0000"/>
+          <w:kern w:val="0"/>
+          <w:sz w:val="24"/>
+          <w:szCs w:val="24"/>
+        </w:rPr>
+        <w:t xml:space="preserve">s to </w:t>
+      </w:r>
+      <w:r>
+        <w:rPr>
+          <w:rFonts w:ascii="F16" w:hAnsi="F16" w:cs="F16" w:hint="eastAsia"/>
+          <w:color w:val="FF0000"/>
+          <w:kern w:val="0"/>
+          <w:sz w:val="24"/>
+          <w:szCs w:val="24"/>
+        </w:rPr>
+        <w:t xml:space="preserve">show </w:t>
+      </w:r>
+      <w:r>
+        <w:rPr>
+          <w:rFonts w:ascii="F16" w:hAnsi="F16" w:cs="F16" w:hint="eastAsia"/>
+          <w:color w:val="FF0000"/>
+          <w:kern w:val="0"/>
+          <w:sz w:val="24"/>
+          <w:szCs w:val="24"/>
+        </w:rPr>
+        <w:t>scenario</w:t>
+      </w:r>
+      <w:r>
+        <w:rPr>
+          <w:rFonts w:ascii="F16" w:hAnsi="F16" w:cs="F16" w:hint="eastAsia"/>
+          <w:color w:val="FF0000"/>
+          <w:kern w:val="0"/>
+          <w:sz w:val="24"/>
+          <w:szCs w:val="24"/>
+        </w:rPr>
+        <w:t>s</w:t>
+      </w:r>
+      <w:r>
+        <w:rPr>
+          <w:rFonts w:ascii="F16" w:hAnsi="F16" w:cs="F16" w:hint="eastAsia"/>
+          <w:color w:val="FF0000"/>
+          <w:kern w:val="0"/>
+          <w:sz w:val="24"/>
+          <w:szCs w:val="24"/>
+        </w:rPr>
+        <w:t xml:space="preserve"> </w:t>
+      </w:r>
+      <w:r>
+        <w:rPr>
+          <w:rFonts w:ascii="F16" w:hAnsi="F16" w:cs="F16" w:hint="eastAsia"/>
+          <w:color w:val="FF0000"/>
+          <w:kern w:val="0"/>
+          <w:sz w:val="24"/>
+          <w:szCs w:val="24"/>
+        </w:rPr>
+        <w:t>where</w:t>
+      </w:r>
+      <w:r>
+        <w:rPr>
+          <w:rFonts w:ascii="F16" w:hAnsi="F16" w:cs="F16" w:hint="eastAsia"/>
+          <w:color w:val="FF0000"/>
+          <w:kern w:val="0"/>
+          <w:sz w:val="24"/>
+          <w:szCs w:val="24"/>
+        </w:rPr>
+        <w:t xml:space="preserve"> </w:t>
+      </w:r>
+      <w:r>
+        <w:rPr>
+          <w:rFonts w:ascii="F16" w:hAnsi="F16" w:cs="F16" w:hint="eastAsia"/>
+          <w:color w:val="FF0000"/>
+          <w:kern w:val="0"/>
+          <w:sz w:val="24"/>
+          <w:szCs w:val="24"/>
+        </w:rPr>
+        <w:t xml:space="preserve">the </w:t>
+      </w:r>
+      <w:r>
+        <w:rPr>
+          <w:rFonts w:ascii="F16" w:hAnsi="F16" w:cs="F16" w:hint="eastAsia"/>
+          <w:color w:val="FF0000"/>
+          <w:kern w:val="0"/>
+          <w:sz w:val="24"/>
+          <w:szCs w:val="24"/>
+        </w:rPr>
+        <w:t>CPMP</w:t>
+      </w:r>
+      <w:r>
+        <w:rPr>
+          <w:rFonts w:ascii="F16" w:hAnsi="F16" w:cs="F16" w:hint="eastAsia"/>
+          <w:color w:val="FF0000"/>
+          <w:kern w:val="0"/>
+          <w:sz w:val="24"/>
+          <w:szCs w:val="24"/>
+        </w:rPr>
+        <w:t>DS</w:t>
+      </w:r>
+      <w:r>
+        <w:rPr>
+          <w:rFonts w:ascii="F16" w:hAnsi="F16" w:cs="F16" w:hint="eastAsia"/>
+          <w:color w:val="FF0000"/>
+          <w:kern w:val="0"/>
+          <w:sz w:val="24"/>
+          <w:szCs w:val="24"/>
+        </w:rPr>
+        <w:t xml:space="preserve"> is used.</w:t>
+      </w:r>
+      <w:r>
+        <w:rPr>
+          <w:rFonts w:ascii="F16" w:hAnsi="F16" w:cs="F16" w:hint="eastAsia"/>
+          <w:color w:val="FF0000"/>
+          <w:kern w:val="0"/>
+          <w:sz w:val="24"/>
+          <w:szCs w:val="24"/>
+        </w:rPr>
+        <w:t xml:space="preserve"> </w:t>
+      </w:r>
     </w:p>
     <w:p>
       <w:pPr>
@@ -489,7 +909,7 @@
         <w:adjustRightInd w:val="0"/>
         <w:jc w:val="left"/>
         <w:rPr>
-          <w:rFonts w:ascii="F16" w:hAnsi="F16" w:cs="F16" w:hint="eastAsia"/>
+          <w:rFonts w:ascii="F16" w:hAnsi="F16" w:cs="F16"/>
           <w:kern w:val="0"/>
           <w:sz w:val="24"/>
           <w:szCs w:val="24"/>
@@ -509,69 +929,6 @@
           <w:szCs w:val="24"/>
         </w:rPr>
       </w:pPr>
-      <w:r>
-        <w:rPr>
-          <w:rFonts w:ascii="F16" w:hAnsi="F16" w:cs="F16"/>
-          <w:kern w:val="0"/>
-          <w:sz w:val="24"/>
-          <w:szCs w:val="24"/>
-        </w:rPr>
-        <w:t>2. Page 3: Figure 2: There are two trucks in 2(a). Thes</w:t>
-      </w:r>
-      <w:r>
-        <w:rPr>
-          <w:rFonts w:ascii="F16" w:hAnsi="F16" w:cs="F16"/>
-          <w:kern w:val="0"/>
-          <w:sz w:val="24"/>
-          <w:szCs w:val="24"/>
-        </w:rPr>
-        <w:t>e trucks are on di_erent lanes.</w:t>
-      </w:r>
-      <w:r>
-        <w:rPr>
-          <w:rFonts w:ascii="F16" w:hAnsi="F16" w:cs="F16" w:hint="eastAsia"/>
-          <w:kern w:val="0"/>
-          <w:sz w:val="24"/>
-          <w:szCs w:val="24"/>
-        </w:rPr>
-        <w:t xml:space="preserve"> </w:t>
-      </w:r>
-      <w:r>
-        <w:rPr>
-          <w:rFonts w:ascii="F16" w:hAnsi="F16" w:cs="F16"/>
-          <w:kern w:val="0"/>
-          <w:sz w:val="24"/>
-          <w:szCs w:val="24"/>
-        </w:rPr>
-        <w:t>As far as I know, there are parking and driving l</w:t>
-      </w:r>
-      <w:r>
-        <w:rPr>
-          <w:rFonts w:ascii="F16" w:hAnsi="F16" w:cs="F16"/>
-          <w:kern w:val="0"/>
-          <w:sz w:val="24"/>
-          <w:szCs w:val="24"/>
-        </w:rPr>
-        <w:t>anes. Maybe, the authors should</w:t>
-      </w:r>
-      <w:r>
-        <w:rPr>
-          <w:rFonts w:ascii="F16" w:hAnsi="F16" w:cs="F16" w:hint="eastAsia"/>
-          <w:kern w:val="0"/>
-          <w:sz w:val="24"/>
-          <w:szCs w:val="24"/>
-        </w:rPr>
-        <w:t xml:space="preserve"> </w:t>
-      </w:r>
-      <w:r>
-        <w:rPr>
-          <w:rFonts w:ascii="F16" w:hAnsi="F16" w:cs="F16"/>
-          <w:kern w:val="0"/>
-          <w:sz w:val="24"/>
-          <w:szCs w:val="24"/>
-        </w:rPr>
-        <w:t>mark the lane, they are calling transfer lane. Are both lanes transfer lanes?</w:t>
-      </w:r>
     </w:p>
     <w:p>
       <w:pPr>
@@ -580,12 +937,120 @@
         <w:adjustRightInd w:val="0"/>
         <w:jc w:val="left"/>
         <w:rPr>
-          <w:rFonts w:ascii="F16" w:hAnsi="F16" w:cs="F16" w:hint="eastAsia"/>
-          <w:kern w:val="0"/>
-          <w:sz w:val="24"/>
-          <w:szCs w:val="24"/>
-        </w:rPr>
-      </w:pPr>
+          <w:rFonts w:ascii="F16" w:hAnsi="F16" w:cs="F16"/>
+          <w:kern w:val="0"/>
+          <w:sz w:val="24"/>
+          <w:szCs w:val="24"/>
+        </w:rPr>
+      </w:pPr>
+      <w:r>
+        <w:rPr>
+          <w:rFonts w:ascii="F16" w:hAnsi="F16" w:cs="F16"/>
+          <w:kern w:val="0"/>
+          <w:sz w:val="24"/>
+          <w:szCs w:val="24"/>
+        </w:rPr>
+        <w:t>3. Page 3: "hence, they cannot be implemented direct</w:t>
+      </w:r>
+      <w:r>
+        <w:rPr>
+          <w:rFonts w:ascii="F16" w:hAnsi="F16" w:cs="F16"/>
+          <w:kern w:val="0"/>
+          <w:sz w:val="24"/>
+          <w:szCs w:val="24"/>
+        </w:rPr>
+        <w:t>ly at terminal layouts as shown</w:t>
+      </w:r>
+      <w:r>
+        <w:rPr>
+          <w:rFonts w:ascii="F16" w:hAnsi="F16" w:cs="F16" w:hint="eastAsia"/>
+          <w:kern w:val="0"/>
+          <w:sz w:val="24"/>
+          <w:szCs w:val="24"/>
+        </w:rPr>
+        <w:t xml:space="preserve"> </w:t>
+      </w:r>
+      <w:r>
+        <w:rPr>
+          <w:rFonts w:ascii="F16" w:hAnsi="F16" w:cs="F16"/>
+          <w:kern w:val="0"/>
+          <w:sz w:val="24"/>
+          <w:szCs w:val="24"/>
+        </w:rPr>
+        <w:t>in Figure 2(a)": Algorithms for CPMP can be impl</w:t>
+      </w:r>
+      <w:r>
+        <w:rPr>
+          <w:rFonts w:ascii="F16" w:hAnsi="F16" w:cs="F16"/>
+          <w:kern w:val="0"/>
+          <w:sz w:val="24"/>
+          <w:szCs w:val="24"/>
+        </w:rPr>
+        <w:t>emented for these layouts. They</w:t>
+      </w:r>
+      <w:r>
+        <w:rPr>
+          <w:rFonts w:ascii="F16" w:hAnsi="F16" w:cs="F16" w:hint="eastAsia"/>
+          <w:kern w:val="0"/>
+          <w:sz w:val="24"/>
+          <w:szCs w:val="24"/>
+        </w:rPr>
+        <w:t xml:space="preserve"> </w:t>
+      </w:r>
+      <w:r>
+        <w:rPr>
+          <w:rFonts w:ascii="F16" w:hAnsi="F16" w:cs="F16"/>
+          <w:kern w:val="0"/>
+          <w:sz w:val="24"/>
+          <w:szCs w:val="24"/>
+        </w:rPr>
+        <w:t>do not use any dummy stack, but these algorithms are</w:t>
+      </w:r>
+      <w:r>
+        <w:rPr>
+          <w:rFonts w:ascii="F16" w:hAnsi="F16" w:cs="F16"/>
+          <w:kern w:val="0"/>
+          <w:sz w:val="24"/>
+          <w:szCs w:val="24"/>
+        </w:rPr>
+        <w:t xml:space="preserve"> able to </w:t>
+      </w:r>
+      <w:r>
+        <w:rPr>
+          <w:rFonts w:ascii="F16" w:hAnsi="F16" w:cs="F16" w:hint="eastAsia"/>
+          <w:kern w:val="0"/>
+          <w:sz w:val="24"/>
+          <w:szCs w:val="24"/>
+        </w:rPr>
+        <w:t>fi</w:t>
+      </w:r>
+      <w:r>
+        <w:rPr>
+          <w:rFonts w:ascii="F16" w:hAnsi="F16" w:cs="F16"/>
+          <w:kern w:val="0"/>
+          <w:sz w:val="24"/>
+          <w:szCs w:val="24"/>
+        </w:rPr>
+        <w:t>nd feasible solutions</w:t>
+      </w:r>
+      <w:r>
+        <w:rPr>
+          <w:rFonts w:ascii="F16" w:hAnsi="F16" w:cs="F16" w:hint="eastAsia"/>
+          <w:kern w:val="0"/>
+          <w:sz w:val="24"/>
+          <w:szCs w:val="24"/>
+        </w:rPr>
+        <w:t xml:space="preserve"> </w:t>
+      </w:r>
+      <w:r>
+        <w:rPr>
+          <w:rFonts w:ascii="F16" w:hAnsi="F16" w:cs="F16"/>
+          <w:kern w:val="0"/>
+          <w:sz w:val="24"/>
+          <w:szCs w:val="24"/>
+        </w:rPr>
+        <w:t>for CPMP.</w:t>
+      </w:r>
     </w:p>
     <w:p>
       <w:pPr>
@@ -594,12 +1059,23 @@
         <w:adjustRightInd w:val="0"/>
         <w:jc w:val="left"/>
         <w:rPr>
-          <w:rFonts w:ascii="F16" w:hAnsi="F16" w:cs="F16" w:hint="eastAsia"/>
-          <w:kern w:val="0"/>
-          <w:sz w:val="24"/>
-          <w:szCs w:val="24"/>
-        </w:rPr>
-      </w:pPr>
+          <w:rFonts w:ascii="F16" w:hAnsi="F16" w:cs="F16"/>
+          <w:color w:val="FF0000"/>
+          <w:kern w:val="0"/>
+          <w:sz w:val="24"/>
+          <w:szCs w:val="24"/>
+        </w:rPr>
+      </w:pPr>
+      <w:r>
+        <w:rPr>
+          <w:rFonts w:ascii="F16" w:hAnsi="F16" w:cs="F16" w:hint="eastAsia"/>
+          <w:color w:val="FF0000"/>
+          <w:kern w:val="0"/>
+          <w:sz w:val="24"/>
+          <w:szCs w:val="24"/>
+        </w:rPr>
+        <w:t>Answer: we have revised the sentence to better represent the disadvantage of applying CPMP algorithms to the CPMPDS.</w:t>
+      </w:r>
     </w:p>
     <w:p>
       <w:pPr>
@@ -608,7 +1084,8 @@
         <w:adjustRightInd w:val="0"/>
         <w:jc w:val="left"/>
         <w:rPr>
-          <w:rFonts w:ascii="F16" w:hAnsi="F16" w:cs="F16" w:hint="eastAsia"/>
+          <w:rFonts w:ascii="F16" w:hAnsi="F16" w:cs="F16"/>
+          <w:color w:val="FF0000"/>
           <w:kern w:val="0"/>
           <w:sz w:val="24"/>
           <w:szCs w:val="24"/>
@@ -628,96 +1105,6 @@
           <w:szCs w:val="24"/>
         </w:rPr>
       </w:pPr>
-      <w:r>
-        <w:rPr>
-          <w:rFonts w:ascii="F16" w:hAnsi="F16" w:cs="F16"/>
-          <w:kern w:val="0"/>
-          <w:sz w:val="24"/>
-          <w:szCs w:val="24"/>
-        </w:rPr>
-        <w:t>3. Page 3: "hence, they cannot be implemented direct</w:t>
-      </w:r>
-      <w:r>
-        <w:rPr>
-          <w:rFonts w:ascii="F16" w:hAnsi="F16" w:cs="F16"/>
-          <w:kern w:val="0"/>
-          <w:sz w:val="24"/>
-          <w:szCs w:val="24"/>
-        </w:rPr>
-        <w:t>ly at terminal layouts as shown</w:t>
-      </w:r>
-      <w:r>
-        <w:rPr>
-          <w:rFonts w:ascii="F16" w:hAnsi="F16" w:cs="F16" w:hint="eastAsia"/>
-          <w:kern w:val="0"/>
-          <w:sz w:val="24"/>
-          <w:szCs w:val="24"/>
-        </w:rPr>
-        <w:t xml:space="preserve"> </w:t>
-      </w:r>
-      <w:r>
-        <w:rPr>
-          <w:rFonts w:ascii="F16" w:hAnsi="F16" w:cs="F16"/>
-          <w:kern w:val="0"/>
-          <w:sz w:val="24"/>
-          <w:szCs w:val="24"/>
-        </w:rPr>
-        <w:t>in Figure 2(a)": Algorithms for CPMP can be impl</w:t>
-      </w:r>
-      <w:r>
-        <w:rPr>
-          <w:rFonts w:ascii="F16" w:hAnsi="F16" w:cs="F16"/>
-          <w:kern w:val="0"/>
-          <w:sz w:val="24"/>
-          <w:szCs w:val="24"/>
-        </w:rPr>
-        <w:t>emented for these layouts. They</w:t>
-      </w:r>
-      <w:r>
-        <w:rPr>
-          <w:rFonts w:ascii="F16" w:hAnsi="F16" w:cs="F16" w:hint="eastAsia"/>
-          <w:kern w:val="0"/>
-          <w:sz w:val="24"/>
-          <w:szCs w:val="24"/>
-        </w:rPr>
-        <w:t xml:space="preserve"> </w:t>
-      </w:r>
-      <w:r>
-        <w:rPr>
-          <w:rFonts w:ascii="F16" w:hAnsi="F16" w:cs="F16"/>
-          <w:kern w:val="0"/>
-          <w:sz w:val="24"/>
-          <w:szCs w:val="24"/>
-        </w:rPr>
-        <w:t>do not use any dummy stack, but these algorithms are</w:t>
-      </w:r>
-      <w:r>
-        <w:rPr>
-          <w:rFonts w:ascii="F16" w:hAnsi="F16" w:cs="F16"/>
-          <w:kern w:val="0"/>
-          <w:sz w:val="24"/>
-          <w:szCs w:val="24"/>
-        </w:rPr>
-        <w:t xml:space="preserve"> able to _nd feasible solutions</w:t>
-      </w:r>
-      <w:r>
-        <w:rPr>
-          <w:rFonts w:ascii="F16" w:hAnsi="F16" w:cs="F16" w:hint="eastAsia"/>
-          <w:kern w:val="0"/>
-          <w:sz w:val="24"/>
-          <w:szCs w:val="24"/>
-        </w:rPr>
-        <w:t xml:space="preserve"> </w:t>
-      </w:r>
-      <w:r>
-        <w:rPr>
-          <w:rFonts w:ascii="F16" w:hAnsi="F16" w:cs="F16"/>
-          <w:kern w:val="0"/>
-          <w:sz w:val="24"/>
-          <w:szCs w:val="24"/>
-        </w:rPr>
-        <w:t>for CPMP.</w:t>
-      </w:r>
     </w:p>
     <w:p>
       <w:pPr>
@@ -726,12 +1113,142 @@
         <w:adjustRightInd w:val="0"/>
         <w:jc w:val="left"/>
         <w:rPr>
-          <w:rFonts w:ascii="F16" w:hAnsi="F16" w:cs="F16" w:hint="eastAsia"/>
-          <w:kern w:val="0"/>
-          <w:sz w:val="24"/>
-          <w:szCs w:val="24"/>
-        </w:rPr>
-      </w:pPr>
+          <w:rFonts w:ascii="F16" w:hAnsi="F16" w:cs="F16"/>
+          <w:kern w:val="0"/>
+          <w:sz w:val="24"/>
+          <w:szCs w:val="24"/>
+        </w:rPr>
+      </w:pPr>
+      <w:r>
+        <w:rPr>
+          <w:rFonts w:ascii="F16" w:hAnsi="F16" w:cs="F16"/>
+          <w:kern w:val="0"/>
+          <w:sz w:val="24"/>
+          <w:szCs w:val="24"/>
+        </w:rPr>
+        <w:t>4. Page 5 (and other): "</w:t>
+      </w:r>
+      <w:r>
+        <w:rPr>
+          <w:rFonts w:ascii="CMMI12" w:hAnsi="CMMI12" w:cs="CMMI12"/>
+          <w:kern w:val="0"/>
+          <w:sz w:val="24"/>
+          <w:szCs w:val="24"/>
+        </w:rPr>
+        <w:t xml:space="preserve">S </w:t>
+      </w:r>
+      <w:r>
+        <w:rPr>
+          <w:rFonts w:ascii="CMSY10" w:hAnsi="CMSY10" w:cs="CMSY10"/>
+          <w:kern w:val="0"/>
+          <w:sz w:val="24"/>
+          <w:szCs w:val="24"/>
+        </w:rPr>
+        <w:t>_</w:t>
+      </w:r>
+      <w:r>
+        <w:rPr>
+          <w:rFonts w:ascii="CMMI12" w:hAnsi="CMMI12" w:cs="CMMI12"/>
+          <w:kern w:val="0"/>
+          <w:sz w:val="24"/>
+          <w:szCs w:val="24"/>
+        </w:rPr>
+        <w:t>H</w:t>
+      </w:r>
+      <w:r>
+        <w:rPr>
+          <w:rFonts w:ascii="F16" w:hAnsi="F16" w:cs="F16"/>
+          <w:kern w:val="0"/>
+          <w:sz w:val="24"/>
+          <w:szCs w:val="24"/>
+        </w:rPr>
+        <w:t xml:space="preserve">": In my opinion, the </w:t>
+      </w:r>
+      <w:bookmarkStart w:id="0" w:name="OLE_LINK1"/>
+      <w:bookmarkStart w:id="1" w:name="OLE_LINK2"/>
+      <w:r>
+        <w:rPr>
+          <w:rFonts w:ascii="Courier New" w:hAnsi="Courier New" w:cs="Courier New"/>
+          <w:kern w:val="0"/>
+          <w:sz w:val="24"/>
+          <w:szCs w:val="24"/>
+        </w:rPr>
+        <w:t>×</w:t>
+      </w:r>
+      <w:bookmarkEnd w:id="0"/>
+      <w:bookmarkEnd w:id="1"/>
+      <w:r>
+        <w:rPr>
+          <w:rFonts w:ascii="F16" w:hAnsi="F16" w:cs="F16"/>
+          <w:kern w:val="0"/>
+          <w:sz w:val="24"/>
+          <w:szCs w:val="24"/>
+        </w:rPr>
+        <w:t>-symbol is misleading. I always</w:t>
+      </w:r>
+      <w:r>
+        <w:rPr>
+          <w:rFonts w:ascii="F16" w:hAnsi="F16" w:cs="F16" w:hint="eastAsia"/>
+          <w:kern w:val="0"/>
+          <w:sz w:val="24"/>
+          <w:szCs w:val="24"/>
+        </w:rPr>
+        <w:t xml:space="preserve"> </w:t>
+      </w:r>
+      <w:r>
+        <w:rPr>
+          <w:rFonts w:ascii="F16" w:hAnsi="F16" w:cs="F16"/>
+          <w:kern w:val="0"/>
+          <w:sz w:val="24"/>
+          <w:szCs w:val="24"/>
+        </w:rPr>
+        <w:t>read it as the Cartesian product. Better is "</w:t>
+      </w:r>
+      <w:r>
+        <w:rPr>
+          <w:rFonts w:ascii="CMMI12" w:hAnsi="CMMI12" w:cs="CMMI12"/>
+          <w:kern w:val="0"/>
+          <w:sz w:val="24"/>
+          <w:szCs w:val="24"/>
+        </w:rPr>
+        <w:t xml:space="preserve">S </w:t>
+      </w:r>
+      <w:r>
+        <w:rPr>
+          <w:rFonts w:ascii="Times New Roman" w:hAnsi="Times New Roman" w:cs="Times New Roman"/>
+          <w:kern w:val="0"/>
+          <w:sz w:val="24"/>
+          <w:szCs w:val="24"/>
+        </w:rPr>
+        <w:t>·</w:t>
+      </w:r>
+      <w:r>
+        <w:rPr>
+          <w:rFonts w:ascii="CMSY10" w:hAnsi="CMSY10" w:cs="CMSY10"/>
+          <w:kern w:val="0"/>
+          <w:sz w:val="24"/>
+          <w:szCs w:val="24"/>
+        </w:rPr>
+        <w:t xml:space="preserve"> </w:t>
+      </w:r>
+      <w:r>
+        <w:rPr>
+          <w:rFonts w:ascii="CMMI12" w:hAnsi="CMMI12" w:cs="CMMI12"/>
+          <w:kern w:val="0"/>
+          <w:sz w:val="24"/>
+          <w:szCs w:val="24"/>
+        </w:rPr>
+        <w:t>H</w:t>
+      </w:r>
+      <w:r>
+        <w:rPr>
+          <w:rFonts w:ascii="F16" w:hAnsi="F16" w:cs="F16"/>
+          <w:kern w:val="0"/>
+          <w:sz w:val="24"/>
+          <w:szCs w:val="24"/>
+        </w:rPr>
+        <w:t>".</w:t>
+      </w:r>
     </w:p>
     <w:p>
       <w:pPr>
@@ -740,12 +1257,83 @@
         <w:adjustRightInd w:val="0"/>
         <w:jc w:val="left"/>
         <w:rPr>
-          <w:rFonts w:ascii="F16" w:hAnsi="F16" w:cs="F16" w:hint="eastAsia"/>
-          <w:kern w:val="0"/>
-          <w:sz w:val="24"/>
-          <w:szCs w:val="24"/>
-        </w:rPr>
-      </w:pPr>
+          <w:rFonts w:ascii="F16" w:hAnsi="F16" w:cs="F16"/>
+          <w:color w:val="FF0000"/>
+          <w:kern w:val="0"/>
+          <w:sz w:val="24"/>
+          <w:szCs w:val="24"/>
+        </w:rPr>
+      </w:pPr>
+      <w:r>
+        <w:rPr>
+          <w:rFonts w:ascii="F16" w:hAnsi="F16" w:cs="F16" w:hint="eastAsia"/>
+          <w:color w:val="FF0000"/>
+          <w:kern w:val="0"/>
+          <w:sz w:val="24"/>
+          <w:szCs w:val="24"/>
+        </w:rPr>
+        <w:t xml:space="preserve">Answer: we have revised all the </w:t>
+      </w:r>
+      <w:r>
+        <w:rPr>
+          <w:rFonts w:ascii="F16" w:hAnsi="F16" w:cs="F16" w:hint="eastAsia"/>
+          <w:color w:val="FF0000"/>
+          <w:kern w:val="0"/>
+          <w:sz w:val="24"/>
+          <w:szCs w:val="24"/>
+        </w:rPr>
+        <w:t>m</w:t>
+      </w:r>
+      <w:r>
+        <w:rPr>
+          <w:rFonts w:ascii="F16" w:hAnsi="F16" w:cs="F16"/>
+          <w:color w:val="FF0000"/>
+          <w:kern w:val="0"/>
+          <w:sz w:val="24"/>
+          <w:szCs w:val="24"/>
+        </w:rPr>
+        <w:t>ultiplication</w:t>
+      </w:r>
+      <w:r>
+        <w:rPr>
+          <w:rFonts w:ascii="F16" w:hAnsi="F16" w:cs="F16" w:hint="eastAsia"/>
+          <w:color w:val="FF0000"/>
+          <w:kern w:val="0"/>
+          <w:sz w:val="24"/>
+          <w:szCs w:val="24"/>
+        </w:rPr>
+        <w:t>s</w:t>
+      </w:r>
+      <w:r>
+        <w:rPr>
+          <w:rFonts w:ascii="F16" w:hAnsi="F16" w:cs="F16" w:hint="eastAsia"/>
+          <w:color w:val="FF0000"/>
+          <w:kern w:val="0"/>
+          <w:sz w:val="24"/>
+          <w:szCs w:val="24"/>
+        </w:rPr>
+        <w:t xml:space="preserve"> to </w:t>
+      </w:r>
+      <w:r>
+        <w:rPr>
+          <w:rFonts w:ascii="Times New Roman" w:hAnsi="Times New Roman" w:cs="Times New Roman"/>
+          <w:color w:val="FF0000"/>
+          <w:kern w:val="0"/>
+          <w:sz w:val="24"/>
+          <w:szCs w:val="24"/>
+        </w:rPr>
+        <w:t>·</w:t>
+      </w:r>
+      <w:r>
+        <w:rPr>
+          <w:rFonts w:ascii="F16" w:hAnsi="F16" w:cs="F16" w:hint="eastAsia"/>
+          <w:color w:val="FF0000"/>
+          <w:kern w:val="0"/>
+          <w:sz w:val="24"/>
+          <w:szCs w:val="24"/>
+        </w:rPr>
+        <w:t>.</w:t>
+      </w:r>
     </w:p>
     <w:p>
       <w:pPr>
@@ -754,7 +1342,7 @@
         <w:adjustRightInd w:val="0"/>
         <w:jc w:val="left"/>
         <w:rPr>
-          <w:rFonts w:ascii="F16" w:hAnsi="F16" w:cs="F16" w:hint="eastAsia"/>
+          <w:rFonts w:ascii="F16" w:hAnsi="F16" w:cs="F16"/>
           <w:kern w:val="0"/>
           <w:sz w:val="24"/>
           <w:szCs w:val="24"/>
@@ -774,123 +1362,6 @@
           <w:szCs w:val="24"/>
         </w:rPr>
       </w:pPr>
-      <w:r>
-        <w:rPr>
-          <w:rFonts w:ascii="F16" w:hAnsi="F16" w:cs="F16"/>
-          <w:kern w:val="0"/>
-          <w:sz w:val="24"/>
-          <w:szCs w:val="24"/>
-        </w:rPr>
-        <w:t>4. Page 5 (and other): "</w:t>
-      </w:r>
-      <w:r>
-        <w:rPr>
-          <w:rFonts w:ascii="CMMI12" w:hAnsi="CMMI12" w:cs="CMMI12"/>
-          <w:kern w:val="0"/>
-          <w:sz w:val="24"/>
-          <w:szCs w:val="24"/>
-        </w:rPr>
-        <w:t xml:space="preserve">S </w:t>
-      </w:r>
-      <w:r>
-        <w:rPr>
-          <w:rFonts w:ascii="CMSY10" w:hAnsi="CMSY10" w:cs="CMSY10"/>
-          <w:kern w:val="0"/>
-          <w:sz w:val="24"/>
-          <w:szCs w:val="24"/>
-        </w:rPr>
-        <w:t>_</w:t>
-      </w:r>
-      <w:r>
-        <w:rPr>
-          <w:rFonts w:ascii="CMMI12" w:hAnsi="CMMI12" w:cs="CMMI12"/>
-          <w:kern w:val="0"/>
-          <w:sz w:val="24"/>
-          <w:szCs w:val="24"/>
-        </w:rPr>
-        <w:t>H</w:t>
-      </w:r>
-      <w:r>
-        <w:rPr>
-          <w:rFonts w:ascii="F16" w:hAnsi="F16" w:cs="F16"/>
-          <w:kern w:val="0"/>
-          <w:sz w:val="24"/>
-          <w:szCs w:val="24"/>
-        </w:rPr>
-        <w:t xml:space="preserve">": In my opinion, the </w:t>
-      </w:r>
-      <w:r>
-        <w:rPr>
-          <w:rFonts w:ascii="CMSY10" w:hAnsi="CMSY10" w:cs="CMSY10"/>
-          <w:kern w:val="0"/>
-          <w:sz w:val="24"/>
-          <w:szCs w:val="24"/>
-        </w:rPr>
-        <w:t>_</w:t>
-      </w:r>
-      <w:r>
-        <w:rPr>
-          <w:rFonts w:ascii="F16" w:hAnsi="F16" w:cs="F16"/>
-          <w:kern w:val="0"/>
-          <w:sz w:val="24"/>
-          <w:szCs w:val="24"/>
-        </w:rPr>
-        <w:t>-symbol is misleading. I always</w:t>
-      </w:r>
-      <w:r>
-        <w:rPr>
-          <w:rFonts w:ascii="F16" w:hAnsi="F16" w:cs="F16" w:hint="eastAsia"/>
-          <w:kern w:val="0"/>
-          <w:sz w:val="24"/>
-          <w:szCs w:val="24"/>
-        </w:rPr>
-        <w:t xml:space="preserve"> </w:t>
-      </w:r>
-      <w:r>
-        <w:rPr>
-          <w:rFonts w:ascii="F16" w:hAnsi="F16" w:cs="F16"/>
-          <w:kern w:val="0"/>
-          <w:sz w:val="24"/>
-          <w:szCs w:val="24"/>
-        </w:rPr>
-        <w:t>read it as the Cartesian product. Better is "</w:t>
-      </w:r>
-      <w:r>
-        <w:rPr>
-          <w:rFonts w:ascii="CMMI12" w:hAnsi="CMMI12" w:cs="CMMI12"/>
-          <w:kern w:val="0"/>
-          <w:sz w:val="24"/>
-          <w:szCs w:val="24"/>
-        </w:rPr>
-        <w:t xml:space="preserve">S </w:t>
-      </w:r>
-      <w:r>
-        <w:rPr>
-          <w:rFonts w:ascii="CMSY10" w:hAnsi="CMSY10" w:cs="CMSY10"/>
-          <w:kern w:val="0"/>
-          <w:sz w:val="24"/>
-          <w:szCs w:val="24"/>
-        </w:rPr>
-        <w:t xml:space="preserve">_ </w:t>
-      </w:r>
-      <w:r>
-        <w:rPr>
-          <w:rFonts w:ascii="CMMI12" w:hAnsi="CMMI12" w:cs="CMMI12"/>
-          <w:kern w:val="0"/>
-          <w:sz w:val="24"/>
-          <w:szCs w:val="24"/>
-        </w:rPr>
-        <w:t>H</w:t>
-      </w:r>
-      <w:r>
-        <w:rPr>
-          <w:rFonts w:ascii="F16" w:hAnsi="F16" w:cs="F16"/>
-          <w:kern w:val="0"/>
-          <w:sz w:val="24"/>
-          <w:szCs w:val="24"/>
-        </w:rPr>
-        <w:t>".</w:t>
-      </w:r>
     </w:p>
     <w:p>
       <w:pPr>
@@ -899,12 +1370,126 @@
         <w:adjustRightInd w:val="0"/>
         <w:jc w:val="left"/>
         <w:rPr>
-          <w:rFonts w:ascii="F16" w:hAnsi="F16" w:cs="F16" w:hint="eastAsia"/>
-          <w:kern w:val="0"/>
-          <w:sz w:val="24"/>
-          <w:szCs w:val="24"/>
-        </w:rPr>
-      </w:pPr>
+          <w:rFonts w:ascii="F16" w:hAnsi="F16" w:cs="F16"/>
+          <w:kern w:val="0"/>
+          <w:sz w:val="24"/>
+          <w:szCs w:val="24"/>
+        </w:rPr>
+      </w:pPr>
+      <w:r>
+        <w:rPr>
+          <w:rFonts w:ascii="F16" w:hAnsi="F16" w:cs="F16"/>
+          <w:kern w:val="0"/>
+          <w:sz w:val="24"/>
+          <w:szCs w:val="24"/>
+        </w:rPr>
+        <w:t xml:space="preserve">5. Page 15: ". . . </w:t>
+      </w:r>
+      <w:bookmarkStart w:id="2" w:name="OLE_LINK3"/>
+      <w:bookmarkStart w:id="3" w:name="OLE_LINK4"/>
+      <w:r>
+        <w:rPr>
+          <w:rFonts w:ascii="F16" w:hAnsi="F16" w:cs="F16"/>
+          <w:kern w:val="0"/>
+          <w:sz w:val="24"/>
+          <w:szCs w:val="24"/>
+        </w:rPr>
+        <w:t>guarantees a solution for any feasible</w:t>
+      </w:r>
+      <w:r>
+        <w:rPr>
+          <w:rFonts w:ascii="F16" w:hAnsi="F16" w:cs="F16"/>
+          <w:kern w:val="0"/>
+          <w:sz w:val="24"/>
+          <w:szCs w:val="24"/>
+        </w:rPr>
+        <w:t xml:space="preserve"> instance</w:t>
+      </w:r>
+      <w:bookmarkEnd w:id="2"/>
+      <w:bookmarkEnd w:id="3"/>
+      <w:r>
+        <w:rPr>
+          <w:rFonts w:ascii="F16" w:hAnsi="F16" w:cs="F16"/>
+          <w:kern w:val="0"/>
+          <w:sz w:val="24"/>
+          <w:szCs w:val="24"/>
+        </w:rPr>
+        <w:t>.</w:t>
+      </w:r>
+      <w:proofErr w:type="gramStart"/>
+      <w:r>
+        <w:rPr>
+          <w:rFonts w:ascii="F16" w:hAnsi="F16" w:cs="F16"/>
+          <w:kern w:val="0"/>
+          <w:sz w:val="24"/>
+          <w:szCs w:val="24"/>
+        </w:rPr>
+        <w:t>":</w:t>
+      </w:r>
+      <w:proofErr w:type="gramEnd"/>
+      <w:r>
+        <w:rPr>
+          <w:rFonts w:ascii="F16" w:hAnsi="F16" w:cs="F16"/>
+          <w:kern w:val="0"/>
+          <w:sz w:val="24"/>
+          <w:szCs w:val="24"/>
+        </w:rPr>
+        <w:t xml:space="preserve"> What is a feasible</w:t>
+      </w:r>
+      <w:r>
+        <w:rPr>
+          <w:rFonts w:ascii="F16" w:hAnsi="F16" w:cs="F16" w:hint="eastAsia"/>
+          <w:kern w:val="0"/>
+          <w:sz w:val="24"/>
+          <w:szCs w:val="24"/>
+        </w:rPr>
+        <w:t xml:space="preserve"> </w:t>
+      </w:r>
+      <w:r>
+        <w:rPr>
+          <w:rFonts w:ascii="F16" w:hAnsi="F16" w:cs="F16"/>
+          <w:kern w:val="0"/>
+          <w:sz w:val="24"/>
+          <w:szCs w:val="24"/>
+        </w:rPr>
+        <w:t>instance and how is it de</w:t>
+      </w:r>
+      <w:r>
+        <w:rPr>
+          <w:rFonts w:ascii="F16" w:hAnsi="F16" w:cs="F16" w:hint="eastAsia"/>
+          <w:kern w:val="0"/>
+          <w:sz w:val="24"/>
+          <w:szCs w:val="24"/>
+        </w:rPr>
+        <w:t>fi</w:t>
+      </w:r>
+      <w:r>
+        <w:rPr>
+          <w:rFonts w:ascii="F16" w:hAnsi="F16" w:cs="F16"/>
+          <w:kern w:val="0"/>
+          <w:sz w:val="24"/>
+          <w:szCs w:val="24"/>
+        </w:rPr>
+        <w:t>ned? Do the authors mean "'. . . guarantees a feasible</w:t>
+      </w:r>
+      <w:r>
+        <w:rPr>
+          <w:rFonts w:ascii="F16" w:hAnsi="F16" w:cs="F16" w:hint="eastAsia"/>
+          <w:kern w:val="0"/>
+          <w:sz w:val="24"/>
+          <w:szCs w:val="24"/>
+        </w:rPr>
+        <w:t xml:space="preserve"> </w:t>
+      </w:r>
+      <w:r>
+        <w:rPr>
+          <w:rFonts w:ascii="F16" w:hAnsi="F16" w:cs="F16"/>
+          <w:kern w:val="0"/>
+          <w:sz w:val="24"/>
+          <w:szCs w:val="24"/>
+        </w:rPr>
+        <w:t>solution for any instance."?</w:t>
+      </w:r>
     </w:p>
     <w:p>
       <w:pPr>
@@ -913,12 +1498,93 @@
         <w:adjustRightInd w:val="0"/>
         <w:jc w:val="left"/>
         <w:rPr>
-          <w:rFonts w:ascii="F16" w:hAnsi="F16" w:cs="F16" w:hint="eastAsia"/>
-          <w:kern w:val="0"/>
-          <w:sz w:val="24"/>
-          <w:szCs w:val="24"/>
-        </w:rPr>
-      </w:pPr>
+          <w:rFonts w:ascii="F16" w:hAnsi="F16" w:cs="F16"/>
+          <w:color w:val="FF0000"/>
+          <w:kern w:val="0"/>
+          <w:sz w:val="24"/>
+          <w:szCs w:val="24"/>
+        </w:rPr>
+      </w:pPr>
+      <w:r>
+        <w:rPr>
+          <w:rFonts w:ascii="F16" w:hAnsi="F16" w:cs="F16" w:hint="eastAsia"/>
+          <w:color w:val="FF0000"/>
+          <w:kern w:val="0"/>
+          <w:sz w:val="24"/>
+          <w:szCs w:val="24"/>
+        </w:rPr>
+        <w:t xml:space="preserve">Answer: </w:t>
+      </w:r>
+      <w:r>
+        <w:rPr>
+          <w:rFonts w:ascii="F16" w:hAnsi="F16" w:cs="F16" w:hint="eastAsia"/>
+          <w:color w:val="FF0000"/>
+          <w:kern w:val="0"/>
+          <w:sz w:val="24"/>
+          <w:szCs w:val="24"/>
+        </w:rPr>
+        <w:t xml:space="preserve">we meant </w:t>
+      </w:r>
+      <w:r>
+        <w:rPr>
+          <w:rFonts w:ascii="F16" w:hAnsi="F16" w:cs="F16"/>
+          <w:color w:val="FF0000"/>
+          <w:kern w:val="0"/>
+          <w:sz w:val="24"/>
+          <w:szCs w:val="24"/>
+        </w:rPr>
+        <w:t>“</w:t>
+      </w:r>
+      <w:r>
+        <w:rPr>
+          <w:rFonts w:ascii="F16" w:hAnsi="F16" w:cs="F16" w:hint="eastAsia"/>
+          <w:color w:val="FF0000"/>
+          <w:kern w:val="0"/>
+          <w:sz w:val="24"/>
+          <w:szCs w:val="24"/>
+        </w:rPr>
+        <w:t>guarantees a feasible solution for any instance</w:t>
+      </w:r>
+      <w:r>
+        <w:rPr>
+          <w:rFonts w:ascii="F16" w:hAnsi="F16" w:cs="F16"/>
+          <w:color w:val="FF0000"/>
+          <w:kern w:val="0"/>
+          <w:sz w:val="24"/>
+          <w:szCs w:val="24"/>
+        </w:rPr>
+        <w:t>”</w:t>
+      </w:r>
+      <w:r>
+        <w:rPr>
+          <w:rFonts w:ascii="F16" w:hAnsi="F16" w:cs="F16" w:hint="eastAsia"/>
+          <w:color w:val="FF0000"/>
+          <w:kern w:val="0"/>
+          <w:sz w:val="24"/>
+          <w:szCs w:val="24"/>
+        </w:rPr>
+        <w:t>.</w:t>
+      </w:r>
+      <w:r>
+        <w:rPr>
+          <w:rFonts w:ascii="F16" w:hAnsi="F16" w:cs="F16" w:hint="eastAsia"/>
+          <w:color w:val="FF0000"/>
+          <w:kern w:val="0"/>
+          <w:sz w:val="24"/>
+          <w:szCs w:val="24"/>
+        </w:rPr>
+        <w:t xml:space="preserve"> We have revised accordingly.</w:t>
+      </w:r>
+      <w:r>
+        <w:rPr>
+          <w:rFonts w:ascii="F16" w:hAnsi="F16" w:cs="F16" w:hint="eastAsia"/>
+          <w:color w:val="FF0000"/>
+          <w:kern w:val="0"/>
+          <w:sz w:val="24"/>
+          <w:szCs w:val="24"/>
+        </w:rPr>
+        <w:t xml:space="preserve"> </w:t>
+      </w:r>
     </w:p>
     <w:p>
       <w:pPr>
@@ -927,12 +1593,343 @@
         <w:adjustRightInd w:val="0"/>
         <w:jc w:val="left"/>
         <w:rPr>
-          <w:rFonts w:ascii="F16" w:hAnsi="F16" w:cs="F16" w:hint="eastAsia"/>
-          <w:kern w:val="0"/>
-          <w:sz w:val="24"/>
-          <w:szCs w:val="24"/>
-        </w:rPr>
-      </w:pPr>
+          <w:rFonts w:ascii="F16" w:hAnsi="F16" w:cs="F16"/>
+          <w:color w:val="FF0000"/>
+          <w:kern w:val="0"/>
+          <w:sz w:val="24"/>
+          <w:szCs w:val="24"/>
+        </w:rPr>
+      </w:pPr>
+      <w:r>
+        <w:rPr>
+          <w:rFonts w:ascii="F16" w:hAnsi="F16" w:cs="F16" w:hint="eastAsia"/>
+          <w:color w:val="FF0000"/>
+          <w:kern w:val="0"/>
+          <w:sz w:val="24"/>
+          <w:szCs w:val="24"/>
+        </w:rPr>
+        <w:t xml:space="preserve">Actually, </w:t>
+      </w:r>
+      <w:r>
+        <w:rPr>
+          <w:rFonts w:ascii="F16" w:hAnsi="F16" w:cs="F16" w:hint="eastAsia"/>
+          <w:color w:val="FF0000"/>
+          <w:kern w:val="0"/>
+          <w:sz w:val="24"/>
+          <w:szCs w:val="24"/>
+        </w:rPr>
+        <w:t>not all the</w:t>
+      </w:r>
+      <w:r>
+        <w:rPr>
+          <w:rFonts w:ascii="F16" w:hAnsi="F16" w:cs="F16" w:hint="eastAsia"/>
+          <w:color w:val="FF0000"/>
+          <w:kern w:val="0"/>
+          <w:sz w:val="24"/>
+          <w:szCs w:val="24"/>
+        </w:rPr>
+        <w:t xml:space="preserve"> layout</w:t>
+      </w:r>
+      <w:r>
+        <w:rPr>
+          <w:rFonts w:ascii="F16" w:hAnsi="F16" w:cs="F16" w:hint="eastAsia"/>
+          <w:color w:val="FF0000"/>
+          <w:kern w:val="0"/>
+          <w:sz w:val="24"/>
+          <w:szCs w:val="24"/>
+        </w:rPr>
+        <w:t>s</w:t>
+      </w:r>
+      <w:r>
+        <w:rPr>
+          <w:rFonts w:ascii="F16" w:hAnsi="F16" w:cs="F16" w:hint="eastAsia"/>
+          <w:color w:val="FF0000"/>
+          <w:kern w:val="0"/>
+          <w:sz w:val="24"/>
+          <w:szCs w:val="24"/>
+        </w:rPr>
+        <w:t xml:space="preserve"> can be </w:t>
+      </w:r>
+      <w:r>
+        <w:rPr>
+          <w:rFonts w:ascii="F16" w:hAnsi="F16" w:cs="F16" w:hint="eastAsia"/>
+          <w:color w:val="FF0000"/>
+          <w:kern w:val="0"/>
+          <w:sz w:val="24"/>
+          <w:szCs w:val="24"/>
+        </w:rPr>
+        <w:t>re</w:t>
+      </w:r>
+      <w:r>
+        <w:rPr>
+          <w:rFonts w:ascii="F16" w:hAnsi="F16" w:cs="F16" w:hint="eastAsia"/>
+          <w:color w:val="FF0000"/>
+          <w:kern w:val="0"/>
+          <w:sz w:val="24"/>
+          <w:szCs w:val="24"/>
+        </w:rPr>
+        <w:t>arranged to clean layouts</w:t>
+      </w:r>
+      <w:r>
+        <w:rPr>
+          <w:rFonts w:ascii="F16" w:hAnsi="F16" w:cs="F16" w:hint="eastAsia"/>
+          <w:color w:val="FF0000"/>
+          <w:kern w:val="0"/>
+          <w:sz w:val="24"/>
+          <w:szCs w:val="24"/>
+        </w:rPr>
+        <w:t>;</w:t>
+      </w:r>
+      <w:r>
+        <w:rPr>
+          <w:rFonts w:ascii="F16" w:hAnsi="F16" w:cs="F16" w:hint="eastAsia"/>
+          <w:color w:val="FF0000"/>
+          <w:kern w:val="0"/>
+          <w:sz w:val="24"/>
+          <w:szCs w:val="24"/>
+        </w:rPr>
+        <w:t xml:space="preserve"> </w:t>
+      </w:r>
+      <w:r>
+        <w:rPr>
+          <w:rFonts w:ascii="F16" w:hAnsi="F16" w:cs="F16" w:hint="eastAsia"/>
+          <w:color w:val="FF0000"/>
+          <w:kern w:val="0"/>
+          <w:sz w:val="24"/>
+          <w:szCs w:val="24"/>
+        </w:rPr>
+        <w:t>s</w:t>
+      </w:r>
+      <w:r>
+        <w:rPr>
+          <w:rFonts w:ascii="F16" w:hAnsi="F16" w:cs="F16" w:hint="eastAsia"/>
+          <w:color w:val="FF0000"/>
+          <w:kern w:val="0"/>
+          <w:sz w:val="24"/>
+          <w:szCs w:val="24"/>
+        </w:rPr>
+        <w:t>ome layouts can never be rearranged to clean layouts. Thus, only t</w:t>
+      </w:r>
+      <w:r>
+        <w:rPr>
+          <w:rFonts w:ascii="F16" w:hAnsi="F16" w:cs="F16" w:hint="eastAsia"/>
+          <w:color w:val="FF0000"/>
+          <w:kern w:val="0"/>
+          <w:sz w:val="24"/>
+          <w:szCs w:val="24"/>
+        </w:rPr>
+        <w:t xml:space="preserve">hose initial layouts that can be arranged </w:t>
+      </w:r>
+      <w:r>
+        <w:rPr>
+          <w:rFonts w:ascii="F16" w:hAnsi="F16" w:cs="F16" w:hint="eastAsia"/>
+          <w:color w:val="FF0000"/>
+          <w:kern w:val="0"/>
+          <w:sz w:val="24"/>
+          <w:szCs w:val="24"/>
+        </w:rPr>
+        <w:t xml:space="preserve">to clean </w:t>
+      </w:r>
+      <w:r>
+        <w:rPr>
+          <w:rFonts w:ascii="F16" w:hAnsi="F16" w:cs="F16" w:hint="eastAsia"/>
+          <w:color w:val="FF0000"/>
+          <w:kern w:val="0"/>
+          <w:sz w:val="24"/>
+          <w:szCs w:val="24"/>
+        </w:rPr>
+        <w:t xml:space="preserve">layouts </w:t>
+      </w:r>
+      <w:r>
+        <w:rPr>
+          <w:rFonts w:ascii="F16" w:hAnsi="F16" w:cs="F16" w:hint="eastAsia"/>
+          <w:color w:val="FF0000"/>
+          <w:kern w:val="0"/>
+          <w:sz w:val="24"/>
+          <w:szCs w:val="24"/>
+        </w:rPr>
+        <w:t xml:space="preserve">are </w:t>
+      </w:r>
+      <w:r>
+        <w:rPr>
+          <w:rFonts w:ascii="F16" w:hAnsi="F16" w:cs="F16" w:hint="eastAsia"/>
+          <w:color w:val="FF0000"/>
+          <w:kern w:val="0"/>
+          <w:sz w:val="24"/>
+          <w:szCs w:val="24"/>
+        </w:rPr>
+        <w:t xml:space="preserve">called </w:t>
+      </w:r>
+      <w:r>
+        <w:rPr>
+          <w:rFonts w:ascii="F16" w:hAnsi="F16" w:cs="F16"/>
+          <w:color w:val="FF0000"/>
+          <w:kern w:val="0"/>
+          <w:sz w:val="24"/>
+          <w:szCs w:val="24"/>
+        </w:rPr>
+        <w:t>“</w:t>
+      </w:r>
+      <w:r>
+        <w:rPr>
+          <w:rFonts w:ascii="F16" w:hAnsi="F16" w:cs="F16" w:hint="eastAsia"/>
+          <w:color w:val="FF0000"/>
+          <w:kern w:val="0"/>
+          <w:sz w:val="24"/>
+          <w:szCs w:val="24"/>
+        </w:rPr>
+        <w:t>feasible instances</w:t>
+      </w:r>
+      <w:r>
+        <w:rPr>
+          <w:rFonts w:ascii="F16" w:hAnsi="F16" w:cs="F16"/>
+          <w:color w:val="FF0000"/>
+          <w:kern w:val="0"/>
+          <w:sz w:val="24"/>
+          <w:szCs w:val="24"/>
+        </w:rPr>
+        <w:t>”</w:t>
+      </w:r>
+      <w:r>
+        <w:rPr>
+          <w:rFonts w:ascii="F16" w:hAnsi="F16" w:cs="F16" w:hint="eastAsia"/>
+          <w:color w:val="FF0000"/>
+          <w:kern w:val="0"/>
+          <w:sz w:val="24"/>
+          <w:szCs w:val="24"/>
+        </w:rPr>
+        <w:t xml:space="preserve"> in our sense. We will discuss </w:t>
+      </w:r>
+      <w:r>
+        <w:rPr>
+          <w:rFonts w:ascii="F16" w:hAnsi="F16" w:cs="F16" w:hint="eastAsia"/>
+          <w:color w:val="FF0000"/>
+          <w:kern w:val="0"/>
+          <w:sz w:val="24"/>
+          <w:szCs w:val="24"/>
+        </w:rPr>
+        <w:t xml:space="preserve">how </w:t>
+      </w:r>
+      <w:r>
+        <w:rPr>
+          <w:rFonts w:ascii="F16" w:hAnsi="F16" w:cs="F16" w:hint="eastAsia"/>
+          <w:color w:val="FF0000"/>
+          <w:kern w:val="0"/>
+          <w:sz w:val="24"/>
+          <w:szCs w:val="24"/>
+        </w:rPr>
+        <w:t>to</w:t>
+      </w:r>
+      <w:r>
+        <w:rPr>
+          <w:rFonts w:ascii="F16" w:hAnsi="F16" w:cs="F16" w:hint="eastAsia"/>
+          <w:color w:val="FF0000"/>
+          <w:kern w:val="0"/>
+          <w:sz w:val="24"/>
+          <w:szCs w:val="24"/>
+        </w:rPr>
+        <w:t xml:space="preserve"> check feasibl</w:t>
+      </w:r>
+      <w:r>
+        <w:rPr>
+          <w:rFonts w:ascii="F16" w:hAnsi="F16" w:cs="F16" w:hint="eastAsia"/>
+          <w:color w:val="FF0000"/>
+          <w:kern w:val="0"/>
+          <w:sz w:val="24"/>
+          <w:szCs w:val="24"/>
+        </w:rPr>
+        <w:t>e and infeasible instances in</w:t>
+      </w:r>
+      <w:r>
+        <w:rPr>
+          <w:rFonts w:ascii="F16" w:hAnsi="F16" w:cs="F16" w:hint="eastAsia"/>
+          <w:color w:val="FF0000"/>
+          <w:kern w:val="0"/>
+          <w:sz w:val="24"/>
+          <w:szCs w:val="24"/>
+        </w:rPr>
+        <w:t xml:space="preserve"> another paper. In this paper, </w:t>
+      </w:r>
+      <w:r>
+        <w:rPr>
+          <w:rFonts w:ascii="F16" w:hAnsi="F16" w:cs="F16"/>
+          <w:color w:val="FF0000"/>
+          <w:kern w:val="0"/>
+          <w:sz w:val="24"/>
+          <w:szCs w:val="24"/>
+        </w:rPr>
+        <w:t>“</w:t>
+      </w:r>
+      <w:r>
+        <w:rPr>
+          <w:rFonts w:ascii="F16" w:hAnsi="F16" w:cs="F16" w:hint="eastAsia"/>
+          <w:color w:val="FF0000"/>
+          <w:kern w:val="0"/>
+          <w:sz w:val="24"/>
+          <w:szCs w:val="24"/>
+        </w:rPr>
+        <w:t>instances</w:t>
+      </w:r>
+      <w:r>
+        <w:rPr>
+          <w:rFonts w:ascii="F16" w:hAnsi="F16" w:cs="F16"/>
+          <w:color w:val="FF0000"/>
+          <w:kern w:val="0"/>
+          <w:sz w:val="24"/>
+          <w:szCs w:val="24"/>
+        </w:rPr>
+        <w:t>”</w:t>
+      </w:r>
+      <w:r>
+        <w:rPr>
+          <w:rFonts w:ascii="F16" w:hAnsi="F16" w:cs="F16" w:hint="eastAsia"/>
+          <w:color w:val="FF0000"/>
+          <w:kern w:val="0"/>
+          <w:sz w:val="24"/>
+          <w:szCs w:val="24"/>
+        </w:rPr>
+        <w:t xml:space="preserve"> refer </w:t>
+      </w:r>
+      <w:r>
+        <w:rPr>
+          <w:rFonts w:ascii="F16" w:hAnsi="F16" w:cs="F16" w:hint="eastAsia"/>
+          <w:color w:val="FF0000"/>
+          <w:kern w:val="0"/>
+          <w:sz w:val="24"/>
+          <w:szCs w:val="24"/>
+        </w:rPr>
+        <w:t xml:space="preserve">to </w:t>
+      </w:r>
+      <w:r>
+        <w:rPr>
+          <w:rFonts w:ascii="F16" w:hAnsi="F16" w:cs="F16" w:hint="eastAsia"/>
+          <w:color w:val="FF0000"/>
+          <w:kern w:val="0"/>
+          <w:sz w:val="24"/>
+          <w:szCs w:val="24"/>
+        </w:rPr>
+        <w:t xml:space="preserve">feasible </w:t>
+      </w:r>
+      <w:r>
+        <w:rPr>
+          <w:rFonts w:ascii="F16" w:hAnsi="F16" w:cs="F16" w:hint="eastAsia"/>
+          <w:color w:val="FF0000"/>
+          <w:kern w:val="0"/>
+          <w:sz w:val="24"/>
+          <w:szCs w:val="24"/>
+        </w:rPr>
+        <w:t>instances</w:t>
+      </w:r>
+      <w:r>
+        <w:rPr>
+          <w:rFonts w:ascii="F16" w:hAnsi="F16" w:cs="F16" w:hint="eastAsia"/>
+          <w:color w:val="FF0000"/>
+          <w:kern w:val="0"/>
+          <w:sz w:val="24"/>
+          <w:szCs w:val="24"/>
+        </w:rPr>
+        <w:t>.</w:t>
+      </w:r>
     </w:p>
     <w:p>
       <w:pPr>
@@ -947,60 +1944,6 @@
           <w:szCs w:val="24"/>
         </w:rPr>
       </w:pPr>
-      <w:r>
-        <w:rPr>
-          <w:rFonts w:ascii="F16" w:hAnsi="F16" w:cs="F16"/>
-          <w:kern w:val="0"/>
-          <w:sz w:val="24"/>
-          <w:szCs w:val="24"/>
-        </w:rPr>
-        <w:t>5. Page 15: ". . . guarantees a solution for any feasible</w:t>
-      </w:r>
-      <w:r>
-        <w:rPr>
-          <w:rFonts w:ascii="F16" w:hAnsi="F16" w:cs="F16"/>
-          <w:kern w:val="0"/>
-          <w:sz w:val="24"/>
-          <w:szCs w:val="24"/>
-        </w:rPr>
-        <w:t xml:space="preserve"> instance.": What is a feasible</w:t>
-      </w:r>
-      <w:r>
-        <w:rPr>
-          <w:rFonts w:ascii="F16" w:hAnsi="F16" w:cs="F16" w:hint="eastAsia"/>
-          <w:kern w:val="0"/>
-          <w:sz w:val="24"/>
-          <w:szCs w:val="24"/>
-        </w:rPr>
-        <w:t xml:space="preserve"> </w:t>
-      </w:r>
-      <w:r>
-        <w:rPr>
-          <w:rFonts w:ascii="F16" w:hAnsi="F16" w:cs="F16"/>
-          <w:kern w:val="0"/>
-          <w:sz w:val="24"/>
-          <w:szCs w:val="24"/>
-        </w:rPr>
-        <w:t>instance and how is it de_ned? Do the authors mean "'. . . guarantees a feasible</w:t>
-      </w:r>
-      <w:r>
-        <w:rPr>
-          <w:rFonts w:ascii="F16" w:hAnsi="F16" w:cs="F16" w:hint="eastAsia"/>
-          <w:kern w:val="0"/>
-          <w:sz w:val="24"/>
-          <w:szCs w:val="24"/>
-        </w:rPr>
-        <w:t xml:space="preserve"> </w:t>
-      </w:r>
-      <w:r>
-        <w:rPr>
-          <w:rFonts w:ascii="F16" w:hAnsi="F16" w:cs="F16"/>
-          <w:kern w:val="0"/>
-          <w:sz w:val="24"/>
-          <w:szCs w:val="24"/>
-        </w:rPr>
-        <w:t>solution for any instance."?</w:t>
-      </w:r>
     </w:p>
     <w:p>
       <w:pPr>
@@ -1009,7 +1952,7 @@
         <w:adjustRightInd w:val="0"/>
         <w:jc w:val="left"/>
         <w:rPr>
-          <w:rFonts w:ascii="F16" w:hAnsi="F16" w:cs="F16" w:hint="eastAsia"/>
+          <w:rFonts w:ascii="F16" w:hAnsi="F16" w:cs="F16"/>
           <w:kern w:val="0"/>
           <w:sz w:val="24"/>
           <w:szCs w:val="24"/>
@@ -1023,12 +1966,313 @@
         <w:adjustRightInd w:val="0"/>
         <w:jc w:val="left"/>
         <w:rPr>
-          <w:rFonts w:ascii="F16" w:hAnsi="F16" w:cs="F16" w:hint="eastAsia"/>
-          <w:kern w:val="0"/>
-          <w:sz w:val="24"/>
-          <w:szCs w:val="24"/>
-        </w:rPr>
-      </w:pPr>
+          <w:rFonts w:ascii="F16" w:hAnsi="F16" w:cs="F16"/>
+          <w:kern w:val="0"/>
+          <w:sz w:val="24"/>
+          <w:szCs w:val="24"/>
+        </w:rPr>
+      </w:pPr>
+      <w:r>
+        <w:rPr>
+          <w:rFonts w:ascii="F16" w:hAnsi="F16" w:cs="F16"/>
+          <w:kern w:val="0"/>
+          <w:sz w:val="24"/>
+          <w:szCs w:val="24"/>
+        </w:rPr>
+        <w:lastRenderedPageBreak/>
+        <w:t>6. Page 18: "</w:t>
+      </w:r>
+      <w:bookmarkStart w:id="4" w:name="OLE_LINK7"/>
+      <w:bookmarkStart w:id="5" w:name="OLE_LINK8"/>
+      <w:bookmarkStart w:id="6" w:name="OLE_LINK5"/>
+      <w:bookmarkStart w:id="7" w:name="OLE_LINK6"/>
+      <w:r>
+        <w:rPr>
+          <w:rFonts w:ascii="F16" w:hAnsi="F16" w:cs="F16"/>
+          <w:kern w:val="0"/>
+          <w:sz w:val="24"/>
+          <w:szCs w:val="24"/>
+        </w:rPr>
+        <w:t>The second evaluation</w:t>
+      </w:r>
+      <w:bookmarkEnd w:id="4"/>
+      <w:bookmarkEnd w:id="5"/>
+      <w:r>
+        <w:rPr>
+          <w:rFonts w:ascii="F16" w:hAnsi="F16" w:cs="F16"/>
+          <w:kern w:val="0"/>
+          <w:sz w:val="24"/>
+          <w:szCs w:val="24"/>
+        </w:rPr>
+        <w:t xml:space="preserve"> scheme prefers</w:t>
+      </w:r>
+      <w:bookmarkEnd w:id="6"/>
+      <w:bookmarkEnd w:id="7"/>
+      <w:r>
+        <w:rPr>
+          <w:rFonts w:ascii="F16" w:hAnsi="F16" w:cs="F16"/>
+          <w:kern w:val="0"/>
+          <w:sz w:val="24"/>
+          <w:szCs w:val="24"/>
+        </w:rPr>
+        <w:t xml:space="preserve"> small two-tuple (</w:t>
+      </w:r>
+      <w:r>
+        <w:rPr>
+          <w:rFonts w:ascii="CMMI12" w:hAnsi="CMMI12" w:cs="CMMI12"/>
+          <w:kern w:val="0"/>
+          <w:sz w:val="24"/>
+          <w:szCs w:val="24"/>
+        </w:rPr>
+        <w:t>f</w:t>
+      </w:r>
+      <w:r>
+        <w:rPr>
+          <w:rFonts w:ascii="CMR12" w:hAnsi="CMR12" w:cs="CMR12"/>
+          <w:kern w:val="0"/>
+          <w:sz w:val="24"/>
+          <w:szCs w:val="24"/>
+        </w:rPr>
+        <w:t>(</w:t>
+      </w:r>
+      <w:r>
+        <w:rPr>
+          <w:rFonts w:ascii="CMMI12" w:hAnsi="CMMI12" w:cs="CMMI12"/>
+          <w:kern w:val="0"/>
+          <w:sz w:val="24"/>
+          <w:szCs w:val="24"/>
+        </w:rPr>
+        <w:t>c; s</w:t>
+      </w:r>
+      <w:r>
+        <w:rPr>
+          <w:rFonts w:ascii="CMR12" w:hAnsi="CMR12" w:cs="CMR12"/>
+          <w:kern w:val="0"/>
+          <w:sz w:val="24"/>
+          <w:szCs w:val="24"/>
+        </w:rPr>
+        <w:t>)</w:t>
+      </w:r>
+      <w:r>
+        <w:rPr>
+          <w:rFonts w:ascii="CMMI12" w:hAnsi="CMMI12" w:cs="CMMI12"/>
+          <w:kern w:val="0"/>
+          <w:sz w:val="24"/>
+          <w:szCs w:val="24"/>
+        </w:rPr>
+        <w:t>; h</w:t>
+      </w:r>
+      <w:r>
+        <w:rPr>
+          <w:rFonts w:ascii="CMR12" w:hAnsi="CMR12" w:cs="CMR12"/>
+          <w:kern w:val="0"/>
+          <w:sz w:val="24"/>
+          <w:szCs w:val="24"/>
+        </w:rPr>
+        <w:t>(</w:t>
+      </w:r>
+      <w:r>
+        <w:rPr>
+          <w:rFonts w:ascii="CMMI12" w:hAnsi="CMMI12" w:cs="CMMI12"/>
+          <w:kern w:val="0"/>
+          <w:sz w:val="24"/>
+          <w:szCs w:val="24"/>
+        </w:rPr>
+        <w:t>s</w:t>
+      </w:r>
+      <w:r>
+        <w:rPr>
+          <w:rFonts w:ascii="CMR12" w:hAnsi="CMR12" w:cs="CMR12"/>
+          <w:kern w:val="0"/>
+          <w:sz w:val="24"/>
+          <w:szCs w:val="24"/>
+        </w:rPr>
+        <w:t xml:space="preserve">) </w:t>
+      </w:r>
+      <w:proofErr w:type="spellStart"/>
+      <w:r>
+        <w:rPr>
+          <w:rFonts w:ascii="CMMI12" w:hAnsi="CMMI12" w:cs="CMMI12"/>
+          <w:kern w:val="0"/>
+          <w:sz w:val="24"/>
+          <w:szCs w:val="24"/>
+        </w:rPr>
+        <w:t>uf</w:t>
+      </w:r>
+      <w:proofErr w:type="spellEnd"/>
+      <w:r>
+        <w:rPr>
+          <w:rFonts w:ascii="CMR12" w:hAnsi="CMR12" w:cs="CMR12"/>
+          <w:kern w:val="0"/>
+          <w:sz w:val="24"/>
+          <w:szCs w:val="24"/>
+        </w:rPr>
+        <w:t>(</w:t>
+      </w:r>
+      <w:r>
+        <w:rPr>
+          <w:rFonts w:ascii="CMMI12" w:hAnsi="CMMI12" w:cs="CMMI12"/>
+          <w:kern w:val="0"/>
+          <w:sz w:val="24"/>
+          <w:szCs w:val="24"/>
+        </w:rPr>
+        <w:t>s</w:t>
+      </w:r>
+      <w:r>
+        <w:rPr>
+          <w:rFonts w:ascii="CMR12" w:hAnsi="CMR12" w:cs="CMR12"/>
+          <w:kern w:val="0"/>
+          <w:sz w:val="24"/>
+          <w:szCs w:val="24"/>
+        </w:rPr>
+        <w:t>)</w:t>
+      </w:r>
+      <w:r>
+        <w:rPr>
+          <w:rFonts w:ascii="F16" w:hAnsi="F16" w:cs="F16"/>
+          <w:kern w:val="0"/>
+          <w:sz w:val="24"/>
+          <w:szCs w:val="24"/>
+        </w:rPr>
+        <w:t>). . . ": How do the authors compare two-tuple</w:t>
+      </w:r>
+      <w:r>
+        <w:rPr>
+          <w:rFonts w:ascii="F16" w:hAnsi="F16" w:cs="F16"/>
+          <w:kern w:val="0"/>
+          <w:sz w:val="24"/>
+          <w:szCs w:val="24"/>
+        </w:rPr>
+        <w:t>s? They have to de</w:t>
+      </w:r>
+      <w:r>
+        <w:rPr>
+          <w:rFonts w:ascii="F16" w:hAnsi="F16" w:cs="F16" w:hint="eastAsia"/>
+          <w:kern w:val="0"/>
+          <w:sz w:val="24"/>
+          <w:szCs w:val="24"/>
+        </w:rPr>
+        <w:t>fi</w:t>
+      </w:r>
+      <w:r>
+        <w:rPr>
+          <w:rFonts w:ascii="F16" w:hAnsi="F16" w:cs="F16"/>
+          <w:kern w:val="0"/>
+          <w:sz w:val="24"/>
+          <w:szCs w:val="24"/>
+        </w:rPr>
+        <w:t>ne something</w:t>
+      </w:r>
+      <w:r>
+        <w:rPr>
+          <w:rFonts w:ascii="F16" w:hAnsi="F16" w:cs="F16" w:hint="eastAsia"/>
+          <w:kern w:val="0"/>
+          <w:sz w:val="24"/>
+          <w:szCs w:val="24"/>
+        </w:rPr>
+        <w:t xml:space="preserve"> </w:t>
+      </w:r>
+      <w:r>
+        <w:rPr>
+          <w:rFonts w:ascii="F16" w:hAnsi="F16" w:cs="F16"/>
+          <w:kern w:val="0"/>
+          <w:sz w:val="24"/>
+          <w:szCs w:val="24"/>
+        </w:rPr>
+        <w:t>like "</w:t>
+      </w:r>
+      <w:r>
+        <w:rPr>
+          <w:rFonts w:ascii="F16" w:hAnsi="F16" w:cs="F16"/>
+          <w:kern w:val="0"/>
+          <w:sz w:val="24"/>
+          <w:szCs w:val="24"/>
+        </w:rPr>
+        <w:t xml:space="preserve">(a; b) &lt; (c; d); </w:t>
+      </w:r>
+      <w:proofErr w:type="spellStart"/>
+      <w:r>
+        <w:rPr>
+          <w:rFonts w:ascii="F16" w:hAnsi="F16" w:cs="F16"/>
+          <w:kern w:val="0"/>
+          <w:sz w:val="24"/>
+          <w:szCs w:val="24"/>
+        </w:rPr>
+        <w:t>i</w:t>
+      </w:r>
+      <w:r>
+        <w:rPr>
+          <w:rFonts w:ascii="F16" w:hAnsi="F16" w:cs="F16" w:hint="eastAsia"/>
+          <w:kern w:val="0"/>
+          <w:sz w:val="24"/>
+          <w:szCs w:val="24"/>
+        </w:rPr>
+        <w:t>ff</w:t>
+      </w:r>
+      <w:proofErr w:type="spellEnd"/>
+      <w:r>
+        <w:rPr>
+          <w:rFonts w:ascii="F16" w:hAnsi="F16" w:cs="F16"/>
+          <w:kern w:val="0"/>
+          <w:sz w:val="24"/>
+          <w:szCs w:val="24"/>
+        </w:rPr>
+        <w:t xml:space="preserve"> </w:t>
+      </w:r>
+      <w:r>
+        <w:rPr>
+          <w:rFonts w:ascii="F16" w:hAnsi="F16" w:cs="F16"/>
+          <w:kern w:val="0"/>
+          <w:sz w:val="24"/>
+          <w:szCs w:val="24"/>
+        </w:rPr>
+        <w:t xml:space="preserve">a &lt; c </w:t>
+      </w:r>
+      <w:r>
+        <w:rPr>
+          <w:rFonts w:ascii="Arial" w:hAnsi="Arial" w:cs="Arial"/>
+          <w:kern w:val="0"/>
+          <w:sz w:val="24"/>
+          <w:szCs w:val="24"/>
+        </w:rPr>
+        <w:t>V</w:t>
+      </w:r>
+      <w:r>
+        <w:rPr>
+          <w:rFonts w:ascii="F16" w:hAnsi="F16" w:cs="F16"/>
+          <w:kern w:val="0"/>
+          <w:sz w:val="24"/>
+          <w:szCs w:val="24"/>
+        </w:rPr>
+        <w:t xml:space="preserve"> a = c</w:t>
+      </w:r>
+      <w:r>
+        <w:rPr>
+          <w:rFonts w:ascii="CMMI12" w:hAnsi="CMMI12" w:cs="CMMI12"/>
+          <w:kern w:val="0"/>
+          <w:sz w:val="24"/>
+          <w:szCs w:val="24"/>
+        </w:rPr>
+        <w:t>; b &lt; d</w:t>
+      </w:r>
+      <w:r>
+        <w:rPr>
+          <w:rFonts w:ascii="F16" w:hAnsi="F16" w:cs="F16"/>
+          <w:kern w:val="0"/>
+          <w:sz w:val="24"/>
+          <w:szCs w:val="24"/>
+        </w:rPr>
+        <w:t>"</w:t>
+      </w:r>
+      <w:r>
+        <w:rPr>
+          <w:rFonts w:ascii="F16" w:hAnsi="F16" w:cs="F16" w:hint="eastAsia"/>
+          <w:kern w:val="0"/>
+          <w:sz w:val="24"/>
+          <w:szCs w:val="24"/>
+        </w:rPr>
+        <w:t>.</w:t>
+      </w:r>
     </w:p>
     <w:p>
       <w:pPr>
@@ -1037,313 +2281,22 @@
         <w:adjustRightInd w:val="0"/>
         <w:jc w:val="left"/>
         <w:rPr>
-          <w:rFonts w:ascii="F16" w:hAnsi="F16" w:cs="F16" w:hint="eastAsia"/>
-          <w:kern w:val="0"/>
-          <w:sz w:val="24"/>
-          <w:szCs w:val="24"/>
-        </w:rPr>
-      </w:pPr>
-    </w:p>
-    <w:p>
-      <w:pPr>
-        <w:autoSpaceDE w:val="0"/>
-        <w:autoSpaceDN w:val="0"/>
-        <w:adjustRightInd w:val="0"/>
-        <w:jc w:val="left"/>
-        <w:rPr>
-          <w:rFonts w:ascii="F16" w:hAnsi="F16" w:cs="F16"/>
-          <w:kern w:val="0"/>
-          <w:sz w:val="24"/>
-          <w:szCs w:val="24"/>
-        </w:rPr>
-      </w:pPr>
-      <w:r>
-        <w:rPr>
-          <w:rFonts w:ascii="F16" w:hAnsi="F16" w:cs="F16"/>
-          <w:kern w:val="0"/>
-          <w:sz w:val="24"/>
-          <w:szCs w:val="24"/>
-        </w:rPr>
-        <w:t>6. Page 18: "The second evaluation scheme prefers small two-tuple (</w:t>
-      </w:r>
-      <w:r>
-        <w:rPr>
-          <w:rFonts w:ascii="CMMI12" w:hAnsi="CMMI12" w:cs="CMMI12"/>
-          <w:kern w:val="0"/>
-          <w:sz w:val="24"/>
-          <w:szCs w:val="24"/>
-        </w:rPr>
-        <w:t>f</w:t>
-      </w:r>
-      <w:r>
-        <w:rPr>
-          <w:rFonts w:ascii="CMR12" w:hAnsi="CMR12" w:cs="CMR12"/>
-          <w:kern w:val="0"/>
-          <w:sz w:val="24"/>
-          <w:szCs w:val="24"/>
-        </w:rPr>
-        <w:t>(</w:t>
-      </w:r>
-      <w:r>
-        <w:rPr>
-          <w:rFonts w:ascii="CMMI12" w:hAnsi="CMMI12" w:cs="CMMI12"/>
-          <w:kern w:val="0"/>
-          <w:sz w:val="24"/>
-          <w:szCs w:val="24"/>
-        </w:rPr>
-        <w:t>c; s</w:t>
-      </w:r>
-      <w:r>
-        <w:rPr>
-          <w:rFonts w:ascii="CMR12" w:hAnsi="CMR12" w:cs="CMR12"/>
-          <w:kern w:val="0"/>
-          <w:sz w:val="24"/>
-          <w:szCs w:val="24"/>
-        </w:rPr>
-        <w:t>)</w:t>
-      </w:r>
-      <w:r>
-        <w:rPr>
-          <w:rFonts w:ascii="CMMI12" w:hAnsi="CMMI12" w:cs="CMMI12"/>
-          <w:kern w:val="0"/>
-          <w:sz w:val="24"/>
-          <w:szCs w:val="24"/>
-        </w:rPr>
-        <w:t>; h</w:t>
-      </w:r>
-      <w:r>
-        <w:rPr>
-          <w:rFonts w:ascii="CMR12" w:hAnsi="CMR12" w:cs="CMR12"/>
-          <w:kern w:val="0"/>
-          <w:sz w:val="24"/>
-          <w:szCs w:val="24"/>
-        </w:rPr>
-        <w:t>(</w:t>
-      </w:r>
-      <w:r>
-        <w:rPr>
-          <w:rFonts w:ascii="CMMI12" w:hAnsi="CMMI12" w:cs="CMMI12"/>
-          <w:kern w:val="0"/>
-          <w:sz w:val="24"/>
-          <w:szCs w:val="24"/>
-        </w:rPr>
-        <w:t>s</w:t>
-      </w:r>
-      <w:r>
-        <w:rPr>
-          <w:rFonts w:ascii="CMR12" w:hAnsi="CMR12" w:cs="CMR12"/>
-          <w:kern w:val="0"/>
-          <w:sz w:val="24"/>
-          <w:szCs w:val="24"/>
-        </w:rPr>
-        <w:t xml:space="preserve">) </w:t>
-      </w:r>
-      <w:r>
-        <w:rPr>
-          <w:rFonts w:ascii="CMMI12" w:hAnsi="CMMI12" w:cs="CMMI12"/>
-          <w:kern w:val="0"/>
-          <w:sz w:val="24"/>
-          <w:szCs w:val="24"/>
-        </w:rPr>
-        <w:t>uf</w:t>
-      </w:r>
-      <w:r>
-        <w:rPr>
-          <w:rFonts w:ascii="CMR12" w:hAnsi="CMR12" w:cs="CMR12"/>
-          <w:kern w:val="0"/>
-          <w:sz w:val="24"/>
-          <w:szCs w:val="24"/>
-        </w:rPr>
-        <w:t>(</w:t>
-      </w:r>
-      <w:r>
-        <w:rPr>
-          <w:rFonts w:ascii="CMMI12" w:hAnsi="CMMI12" w:cs="CMMI12"/>
-          <w:kern w:val="0"/>
-          <w:sz w:val="24"/>
-          <w:szCs w:val="24"/>
-        </w:rPr>
-        <w:t>s</w:t>
-      </w:r>
-      <w:r>
-        <w:rPr>
-          <w:rFonts w:ascii="CMR12" w:hAnsi="CMR12" w:cs="CMR12"/>
-          <w:kern w:val="0"/>
-          <w:sz w:val="24"/>
-          <w:szCs w:val="24"/>
-        </w:rPr>
-        <w:t>)</w:t>
-      </w:r>
-      <w:r>
-        <w:rPr>
-          <w:rFonts w:ascii="F16" w:hAnsi="F16" w:cs="F16"/>
-          <w:kern w:val="0"/>
-          <w:sz w:val="24"/>
-          <w:szCs w:val="24"/>
-        </w:rPr>
-        <w:t>). . . ": How do the authors compare two-tuple</w:t>
-      </w:r>
-      <w:r>
-        <w:rPr>
-          <w:rFonts w:ascii="F16" w:hAnsi="F16" w:cs="F16"/>
-          <w:kern w:val="0"/>
-          <w:sz w:val="24"/>
-          <w:szCs w:val="24"/>
-        </w:rPr>
-        <w:t>s? They have to de_ne something</w:t>
-      </w:r>
-      <w:r>
-        <w:rPr>
-          <w:rFonts w:ascii="F16" w:hAnsi="F16" w:cs="F16" w:hint="eastAsia"/>
-          <w:kern w:val="0"/>
-          <w:sz w:val="24"/>
-          <w:szCs w:val="24"/>
-        </w:rPr>
-        <w:t xml:space="preserve"> </w:t>
-      </w:r>
-      <w:r>
-        <w:rPr>
-          <w:rFonts w:ascii="F16" w:hAnsi="F16" w:cs="F16"/>
-          <w:kern w:val="0"/>
-          <w:sz w:val="24"/>
-          <w:szCs w:val="24"/>
-        </w:rPr>
-        <w:t>like "</w:t>
-      </w:r>
-      <w:r>
-        <w:rPr>
-          <w:rFonts w:ascii="CMR12" w:hAnsi="CMR12" w:cs="CMR12"/>
-          <w:kern w:val="0"/>
-          <w:sz w:val="24"/>
-          <w:szCs w:val="24"/>
-        </w:rPr>
-        <w:t>(</w:t>
-      </w:r>
-      <w:r>
-        <w:rPr>
-          <w:rFonts w:ascii="CMMI12" w:hAnsi="CMMI12" w:cs="CMMI12"/>
-          <w:kern w:val="0"/>
-          <w:sz w:val="24"/>
-          <w:szCs w:val="24"/>
-        </w:rPr>
-        <w:t>a; b</w:t>
-      </w:r>
-      <w:r>
-        <w:rPr>
-          <w:rFonts w:ascii="CMR12" w:hAnsi="CMR12" w:cs="CMR12"/>
-          <w:kern w:val="0"/>
-          <w:sz w:val="24"/>
-          <w:szCs w:val="24"/>
-        </w:rPr>
-        <w:t xml:space="preserve">) </w:t>
-      </w:r>
-      <w:r>
-        <w:rPr>
-          <w:rFonts w:ascii="CMMI12" w:hAnsi="CMMI12" w:cs="CMMI12"/>
-          <w:kern w:val="0"/>
-          <w:sz w:val="24"/>
-          <w:szCs w:val="24"/>
-        </w:rPr>
-        <w:t xml:space="preserve">&lt; </w:t>
-      </w:r>
-      <w:r>
-        <w:rPr>
-          <w:rFonts w:ascii="CMR12" w:hAnsi="CMR12" w:cs="CMR12"/>
-          <w:kern w:val="0"/>
-          <w:sz w:val="24"/>
-          <w:szCs w:val="24"/>
-        </w:rPr>
-        <w:t>(</w:t>
-      </w:r>
-      <w:r>
-        <w:rPr>
-          <w:rFonts w:ascii="CMMI12" w:hAnsi="CMMI12" w:cs="CMMI12"/>
-          <w:kern w:val="0"/>
-          <w:sz w:val="24"/>
-          <w:szCs w:val="24"/>
-        </w:rPr>
-        <w:t>c; d</w:t>
-      </w:r>
-      <w:r>
-        <w:rPr>
-          <w:rFonts w:ascii="CMR12" w:hAnsi="CMR12" w:cs="CMR12"/>
-          <w:kern w:val="0"/>
-          <w:sz w:val="24"/>
-          <w:szCs w:val="24"/>
-        </w:rPr>
-        <w:t>)</w:t>
-      </w:r>
-      <w:r>
-        <w:rPr>
-          <w:rFonts w:ascii="CMMI12" w:hAnsi="CMMI12" w:cs="CMMI12"/>
-          <w:kern w:val="0"/>
-          <w:sz w:val="24"/>
-          <w:szCs w:val="24"/>
-        </w:rPr>
-        <w:t xml:space="preserve">; </w:t>
-      </w:r>
-      <w:r>
-        <w:rPr>
-          <w:rFonts w:ascii="F16" w:hAnsi="F16" w:cs="F16"/>
-          <w:kern w:val="0"/>
-          <w:sz w:val="24"/>
-          <w:szCs w:val="24"/>
-        </w:rPr>
-        <w:t xml:space="preserve">i_ </w:t>
-      </w:r>
-      <w:r>
-        <w:rPr>
-          <w:rFonts w:ascii="CMMI12" w:hAnsi="CMMI12" w:cs="CMMI12"/>
-          <w:kern w:val="0"/>
-          <w:sz w:val="24"/>
-          <w:szCs w:val="24"/>
-        </w:rPr>
-        <w:t xml:space="preserve">a &lt; c </w:t>
-      </w:r>
-      <w:r>
-        <w:rPr>
-          <w:rFonts w:ascii="CMSY10" w:hAnsi="CMSY10" w:cs="CMSY10"/>
-          <w:kern w:val="0"/>
-          <w:sz w:val="24"/>
-          <w:szCs w:val="24"/>
-        </w:rPr>
-        <w:t xml:space="preserve">_ </w:t>
-      </w:r>
-      <w:r>
-        <w:rPr>
-          <w:rFonts w:ascii="CMMI12" w:hAnsi="CMMI12" w:cs="CMMI12"/>
-          <w:kern w:val="0"/>
-          <w:sz w:val="24"/>
-          <w:szCs w:val="24"/>
-        </w:rPr>
-        <w:t xml:space="preserve">a </w:t>
-      </w:r>
-      <w:r>
-        <w:rPr>
-          <w:rFonts w:ascii="CMR12" w:hAnsi="CMR12" w:cs="CMR12"/>
-          <w:kern w:val="0"/>
-          <w:sz w:val="24"/>
-          <w:szCs w:val="24"/>
-        </w:rPr>
-        <w:t xml:space="preserve">= </w:t>
-      </w:r>
-      <w:r>
-        <w:rPr>
-          <w:rFonts w:ascii="CMMI12" w:hAnsi="CMMI12" w:cs="CMMI12"/>
-          <w:kern w:val="0"/>
-          <w:sz w:val="24"/>
-          <w:szCs w:val="24"/>
-        </w:rPr>
-        <w:t>c; b &lt; d</w:t>
-      </w:r>
-      <w:r>
-        <w:rPr>
-          <w:rFonts w:ascii="F16" w:hAnsi="F16" w:cs="F16"/>
-          <w:kern w:val="0"/>
-          <w:sz w:val="24"/>
-          <w:szCs w:val="24"/>
-        </w:rPr>
-        <w:t>"</w:t>
+          <w:rFonts w:ascii="F16" w:hAnsi="F16" w:cs="F16"/>
+          <w:color w:val="FF0000"/>
+          <w:kern w:val="0"/>
+          <w:sz w:val="24"/>
+          <w:szCs w:val="24"/>
+        </w:rPr>
+      </w:pPr>
+      <w:r>
+        <w:rPr>
+          <w:rFonts w:ascii="F16" w:hAnsi="F16" w:cs="F16" w:hint="eastAsia"/>
+          <w:color w:val="FF0000"/>
+          <w:kern w:val="0"/>
+          <w:sz w:val="24"/>
+          <w:szCs w:val="24"/>
+        </w:rPr>
+        <w:t>Answer: we have revised the description of the first and the second evaluation schemes on Page 18.</w:t>
       </w:r>
     </w:p>
     <w:p>
@@ -1351,7 +2304,7 @@
         <w:widowControl/>
         <w:jc w:val="left"/>
         <w:rPr>
-          <w:rFonts w:ascii="Arial" w:eastAsia="宋体" w:hAnsi="Arial" w:cs="Arial" w:hint="eastAsia"/>
+          <w:rFonts w:ascii="Arial" w:eastAsia="宋体" w:hAnsi="Arial" w:cs="Arial"/>
           <w:sz w:val="24"/>
           <w:szCs w:val="24"/>
         </w:rPr>
@@ -1374,7 +2327,7 @@
       <w:pPr>
         <w:pStyle w:val="PlainText"/>
         <w:rPr>
-          <w:rFonts w:ascii="Arial" w:eastAsia="宋体" w:hAnsi="Arial" w:cs="Arial" w:hint="eastAsia"/>
+          <w:rFonts w:ascii="Arial" w:eastAsia="宋体" w:hAnsi="Arial" w:cs="Arial"/>
           <w:lang w:eastAsia="zh-CN"/>
         </w:rPr>
       </w:pPr>
@@ -1397,23 +2350,256 @@
           <w:rFonts w:ascii="Arial" w:eastAsia="宋体" w:hAnsi="Arial" w:cs="Arial"/>
           <w:lang w:eastAsia="zh-CN"/>
         </w:rPr>
-        <w:t xml:space="preserve">he added results show that the new lower bound yields hardly any improvement compared with bounds proposed in earlier papers (see Table 2) and I therefore recommend that the authors reduce the praising of their bound in the abstract and the conclusions. </w:t>
+        <w:t xml:space="preserve">he added results show that the new lower </w:t>
+      </w:r>
+      <w:proofErr w:type="spellStart"/>
+      <w:r>
+        <w:rPr>
+          <w:rFonts w:ascii="Arial" w:eastAsia="宋体" w:hAnsi="Arial" w:cs="Arial"/>
+          <w:lang w:eastAsia="zh-CN"/>
+        </w:rPr>
+        <w:t>bound</w:t>
+      </w:r>
+      <w:proofErr w:type="spellEnd"/>
+      <w:r>
+        <w:rPr>
+          <w:rFonts w:ascii="Arial" w:eastAsia="宋体" w:hAnsi="Arial" w:cs="Arial"/>
+          <w:lang w:eastAsia="zh-CN"/>
+        </w:rPr>
+        <w:t xml:space="preserve"> yields hardly any improvement compared with bounds proposed in earlier papers (see Table 2) and I therefore recommend that the authors reduce the praising of their bound in the abstract and the conclusions. </w:t>
       </w:r>
     </w:p>
     <w:p>
       <w:pPr>
         <w:pStyle w:val="PlainText"/>
         <w:rPr>
-          <w:rFonts w:ascii="Arial" w:eastAsia="宋体" w:hAnsi="Arial" w:cs="Arial" w:hint="eastAsia"/>
-          <w:lang w:eastAsia="zh-CN"/>
-        </w:rPr>
-      </w:pPr>
+          <w:rFonts w:ascii="Arial" w:eastAsia="宋体" w:hAnsi="Arial" w:cs="Arial"/>
+          <w:color w:val="FF0000"/>
+          <w:lang w:eastAsia="zh-CN"/>
+        </w:rPr>
+      </w:pPr>
+      <w:r>
+        <w:rPr>
+          <w:rFonts w:ascii="Arial" w:eastAsia="宋体" w:hAnsi="Arial" w:cs="Arial" w:hint="eastAsia"/>
+          <w:color w:val="FF0000"/>
+          <w:lang w:eastAsia="zh-CN"/>
+        </w:rPr>
+        <w:t xml:space="preserve">Answer: </w:t>
+      </w:r>
+      <w:r>
+        <w:rPr>
+          <w:rFonts w:ascii="Arial" w:eastAsia="宋体" w:hAnsi="Arial" w:cs="Arial" w:hint="eastAsia"/>
+          <w:color w:val="FF0000"/>
+          <w:lang w:eastAsia="zh-CN"/>
+        </w:rPr>
+        <w:t>a</w:t>
+      </w:r>
+      <w:r>
+        <w:rPr>
+          <w:rFonts w:ascii="Arial" w:eastAsia="宋体" w:hAnsi="Arial" w:cs="Arial" w:hint="eastAsia"/>
+          <w:color w:val="FF0000"/>
+          <w:lang w:eastAsia="zh-CN"/>
+        </w:rPr>
+        <w:t xml:space="preserve">s the performance of the </w:t>
+      </w:r>
+      <w:r>
+        <w:rPr>
+          <w:rFonts w:ascii="Arial" w:eastAsia="宋体" w:hAnsi="Arial" w:cs="Arial" w:hint="eastAsia"/>
+          <w:color w:val="FF0000"/>
+          <w:lang w:eastAsia="zh-CN"/>
+        </w:rPr>
+        <w:t>proposed lower bound is not</w:t>
+      </w:r>
+      <w:r>
+        <w:rPr>
+          <w:rFonts w:ascii="Arial" w:eastAsia="宋体" w:hAnsi="Arial" w:cs="Arial" w:hint="eastAsia"/>
+          <w:color w:val="FF0000"/>
+          <w:lang w:eastAsia="zh-CN"/>
+        </w:rPr>
+        <w:t xml:space="preserve"> </w:t>
+      </w:r>
+      <w:r>
+        <w:rPr>
+          <w:rFonts w:ascii="Arial" w:eastAsia="宋体" w:hAnsi="Arial" w:cs="Arial" w:hint="eastAsia"/>
+          <w:color w:val="FF0000"/>
+          <w:lang w:eastAsia="zh-CN"/>
+        </w:rPr>
+        <w:t xml:space="preserve">very </w:t>
+      </w:r>
+      <w:r>
+        <w:rPr>
+          <w:rFonts w:ascii="Arial" w:eastAsia="宋体" w:hAnsi="Arial" w:cs="Arial" w:hint="eastAsia"/>
+          <w:color w:val="FF0000"/>
+          <w:lang w:eastAsia="zh-CN"/>
+        </w:rPr>
+        <w:t>attractive, and both Re</w:t>
+      </w:r>
+      <w:r>
+        <w:rPr>
+          <w:rFonts w:ascii="Arial" w:eastAsia="宋体" w:hAnsi="Arial" w:cs="Arial" w:hint="eastAsia"/>
+          <w:color w:val="FF0000"/>
+          <w:lang w:eastAsia="zh-CN"/>
+        </w:rPr>
+        <w:t>viewer 1 and Reviewer 2 suggest</w:t>
+      </w:r>
+      <w:r>
+        <w:rPr>
+          <w:rFonts w:ascii="Arial" w:eastAsia="宋体" w:hAnsi="Arial" w:cs="Arial" w:hint="eastAsia"/>
+          <w:color w:val="FF0000"/>
+          <w:lang w:eastAsia="zh-CN"/>
+        </w:rPr>
+        <w:t xml:space="preserve"> that it is not the focus of the paper</w:t>
+      </w:r>
+      <w:r>
+        <w:rPr>
+          <w:rFonts w:ascii="Arial" w:eastAsia="宋体" w:hAnsi="Arial" w:cs="Arial" w:hint="eastAsia"/>
+          <w:color w:val="FF0000"/>
+          <w:lang w:eastAsia="zh-CN"/>
+        </w:rPr>
+        <w:t>,</w:t>
+      </w:r>
+      <w:r>
+        <w:rPr>
+          <w:rFonts w:ascii="Arial" w:eastAsia="宋体" w:hAnsi="Arial" w:cs="Arial" w:hint="eastAsia"/>
+          <w:color w:val="FF0000"/>
+          <w:lang w:eastAsia="zh-CN"/>
+        </w:rPr>
+        <w:t xml:space="preserve"> </w:t>
+      </w:r>
+      <w:r>
+        <w:rPr>
+          <w:rFonts w:ascii="Arial" w:eastAsia="宋体" w:hAnsi="Arial" w:cs="Arial" w:hint="eastAsia"/>
+          <w:color w:val="FF0000"/>
+          <w:lang w:eastAsia="zh-CN"/>
+        </w:rPr>
+        <w:t>w</w:t>
+      </w:r>
+      <w:r>
+        <w:rPr>
+          <w:rFonts w:ascii="Arial" w:eastAsia="宋体" w:hAnsi="Arial" w:cs="Arial" w:hint="eastAsia"/>
+          <w:color w:val="FF0000"/>
+          <w:lang w:eastAsia="zh-CN"/>
+        </w:rPr>
+        <w:t xml:space="preserve">e have decided </w:t>
+      </w:r>
+      <w:r>
+        <w:rPr>
+          <w:rFonts w:ascii="Arial" w:eastAsia="宋体" w:hAnsi="Arial" w:cs="Arial" w:hint="eastAsia"/>
+          <w:color w:val="FF0000"/>
+          <w:lang w:eastAsia="zh-CN"/>
+        </w:rPr>
+        <w:t xml:space="preserve">to </w:t>
+      </w:r>
+      <w:r>
+        <w:rPr>
+          <w:rFonts w:ascii="Arial" w:eastAsia="宋体" w:hAnsi="Arial" w:cs="Arial" w:hint="eastAsia"/>
+          <w:color w:val="FF0000"/>
+          <w:lang w:eastAsia="zh-CN"/>
+        </w:rPr>
+        <w:t xml:space="preserve">remove </w:t>
+      </w:r>
+      <w:r>
+        <w:rPr>
+          <w:rFonts w:ascii="Arial" w:eastAsia="宋体" w:hAnsi="Arial" w:cs="Arial" w:hint="eastAsia"/>
+          <w:color w:val="FF0000"/>
+          <w:lang w:eastAsia="zh-CN"/>
+        </w:rPr>
+        <w:t xml:space="preserve">the </w:t>
+      </w:r>
+      <w:r>
+        <w:rPr>
+          <w:rFonts w:ascii="Arial" w:eastAsia="宋体" w:hAnsi="Arial" w:cs="Arial" w:hint="eastAsia"/>
+          <w:color w:val="FF0000"/>
+          <w:lang w:eastAsia="zh-CN"/>
+        </w:rPr>
+        <w:t>new lower bound from the paper.</w:t>
+      </w:r>
+      <w:r>
+        <w:rPr>
+          <w:rFonts w:ascii="Arial" w:eastAsia="宋体" w:hAnsi="Arial" w:cs="Arial" w:hint="eastAsia"/>
+          <w:color w:val="FF0000"/>
+          <w:lang w:eastAsia="zh-CN"/>
+        </w:rPr>
+        <w:t xml:space="preserve"> We</w:t>
+      </w:r>
+      <w:r>
+        <w:rPr>
+          <w:rFonts w:ascii="Arial" w:eastAsia="宋体" w:hAnsi="Arial" w:cs="Arial" w:hint="eastAsia"/>
+          <w:color w:val="FF0000"/>
+          <w:lang w:eastAsia="zh-CN"/>
+        </w:rPr>
+        <w:t xml:space="preserve"> </w:t>
+      </w:r>
+      <w:r>
+        <w:rPr>
+          <w:rFonts w:ascii="Arial" w:eastAsia="宋体" w:hAnsi="Arial" w:cs="Arial" w:hint="eastAsia"/>
+          <w:color w:val="FF0000"/>
+          <w:lang w:eastAsia="zh-CN"/>
+        </w:rPr>
+        <w:t>would like</w:t>
+      </w:r>
+      <w:r>
+        <w:rPr>
+          <w:rFonts w:ascii="Arial" w:eastAsia="宋体" w:hAnsi="Arial" w:cs="Arial" w:hint="eastAsia"/>
+          <w:color w:val="FF0000"/>
+          <w:lang w:eastAsia="zh-CN"/>
+        </w:rPr>
+        <w:t xml:space="preserve"> </w:t>
+      </w:r>
+      <w:r>
+        <w:rPr>
+          <w:rFonts w:ascii="Arial" w:eastAsia="宋体" w:hAnsi="Arial" w:cs="Arial" w:hint="eastAsia"/>
+          <w:color w:val="FF0000"/>
+          <w:lang w:eastAsia="zh-CN"/>
+        </w:rPr>
+        <w:t>to</w:t>
+      </w:r>
+      <w:r>
+        <w:rPr>
+          <w:rFonts w:ascii="Arial" w:eastAsia="宋体" w:hAnsi="Arial" w:cs="Arial" w:hint="eastAsia"/>
+          <w:color w:val="FF0000"/>
+          <w:lang w:eastAsia="zh-CN"/>
+        </w:rPr>
+        <w:t xml:space="preserve"> present it after </w:t>
+      </w:r>
+      <w:r>
+        <w:rPr>
+          <w:rFonts w:ascii="Arial" w:eastAsia="宋体" w:hAnsi="Arial" w:cs="Arial" w:hint="eastAsia"/>
+          <w:color w:val="FF0000"/>
+          <w:lang w:eastAsia="zh-CN"/>
+        </w:rPr>
+        <w:t>further improvement</w:t>
+      </w:r>
+      <w:r>
+        <w:rPr>
+          <w:rFonts w:ascii="Arial" w:eastAsia="宋体" w:hAnsi="Arial" w:cs="Arial" w:hint="eastAsia"/>
+          <w:color w:val="FF0000"/>
+          <w:lang w:eastAsia="zh-CN"/>
+        </w:rPr>
+        <w:t xml:space="preserve"> </w:t>
+      </w:r>
+      <w:r>
+        <w:rPr>
+          <w:rFonts w:ascii="Arial" w:eastAsia="宋体" w:hAnsi="Arial" w:cs="Arial" w:hint="eastAsia"/>
+          <w:color w:val="FF0000"/>
+          <w:lang w:eastAsia="zh-CN"/>
+        </w:rPr>
+        <w:t>in the future</w:t>
+      </w:r>
+      <w:r>
+        <w:rPr>
+          <w:rFonts w:ascii="Arial" w:eastAsia="宋体" w:hAnsi="Arial" w:cs="Arial" w:hint="eastAsia"/>
+          <w:color w:val="FF0000"/>
+          <w:lang w:eastAsia="zh-CN"/>
+        </w:rPr>
+        <w:t>.</w:t>
+      </w:r>
     </w:p>
     <w:p>
       <w:pPr>
         <w:pStyle w:val="PlainText"/>
         <w:rPr>
-          <w:rFonts w:ascii="Arial" w:eastAsia="宋体" w:hAnsi="Arial" w:cs="Arial" w:hint="eastAsia"/>
+          <w:rFonts w:ascii="Arial" w:eastAsia="宋体" w:hAnsi="Arial" w:cs="Arial"/>
           <w:lang w:eastAsia="zh-CN"/>
         </w:rPr>
       </w:pPr>
@@ -1422,10 +2608,98 @@
       <w:pPr>
         <w:pStyle w:val="PlainText"/>
         <w:rPr>
-          <w:rFonts w:ascii="Arial" w:eastAsia="宋体" w:hAnsi="Arial" w:cs="Arial" w:hint="eastAsia"/>
-          <w:lang w:eastAsia="zh-CN"/>
-        </w:rPr>
-      </w:pPr>
+          <w:rFonts w:ascii="Arial" w:eastAsiaTheme="minorEastAsia" w:hAnsi="Arial" w:cs="Arial" w:hint="eastAsia"/>
+          <w:color w:val="FF0000"/>
+          <w:lang w:eastAsia="zh-CN"/>
+        </w:rPr>
+      </w:pPr>
+      <w:r>
+        <w:rPr>
+          <w:rFonts w:ascii="Arial" w:eastAsia="宋体" w:hAnsi="Arial" w:cs="Arial" w:hint="eastAsia"/>
+          <w:color w:val="FF0000"/>
+          <w:lang w:eastAsia="zh-CN"/>
+        </w:rPr>
+        <w:t xml:space="preserve">The lower bounds in the experiments are </w:t>
+      </w:r>
+      <w:r>
+        <w:rPr>
+          <w:rFonts w:ascii="Arial" w:eastAsia="宋体" w:hAnsi="Arial" w:cs="Arial"/>
+          <w:color w:val="FF0000"/>
+          <w:lang w:eastAsia="zh-CN"/>
+        </w:rPr>
+        <w:t>substituted</w:t>
+      </w:r>
+      <w:r>
+        <w:rPr>
+          <w:rFonts w:ascii="Arial" w:eastAsia="宋体" w:hAnsi="Arial" w:cs="Arial" w:hint="eastAsia"/>
+          <w:color w:val="FF0000"/>
+          <w:lang w:eastAsia="zh-CN"/>
+        </w:rPr>
+        <w:t xml:space="preserve"> by the lower bounds of </w:t>
+      </w:r>
+      <w:proofErr w:type="spellStart"/>
+      <w:r>
+        <w:rPr>
+          <w:rFonts w:ascii="F16" w:hAnsi="F16" w:cs="F16"/>
+          <w:color w:val="FF0000"/>
+          <w:kern w:val="0"/>
+        </w:rPr>
+        <w:t>Bortfeldt</w:t>
+      </w:r>
+      <w:proofErr w:type="spellEnd"/>
+      <w:r>
+        <w:rPr>
+          <w:rFonts w:ascii="F16" w:hAnsi="F16" w:cs="F16"/>
+          <w:color w:val="FF0000"/>
+          <w:kern w:val="0"/>
+        </w:rPr>
+        <w:t xml:space="preserve"> and Foster</w:t>
+      </w:r>
+      <w:r>
+        <w:rPr>
+          <w:rFonts w:ascii="F16" w:eastAsiaTheme="minorEastAsia" w:hAnsi="F16" w:cs="F16" w:hint="eastAsia"/>
+          <w:color w:val="FF0000"/>
+          <w:kern w:val="0"/>
+          <w:lang w:eastAsia="zh-CN"/>
+        </w:rPr>
+        <w:t xml:space="preserve"> (2012)</w:t>
+      </w:r>
+      <w:r>
+        <w:rPr>
+          <w:rFonts w:ascii="F16" w:eastAsiaTheme="minorEastAsia" w:hAnsi="F16" w:cs="F16" w:hint="eastAsia"/>
+          <w:color w:val="FF0000"/>
+          <w:kern w:val="0"/>
+          <w:lang w:eastAsia="zh-CN"/>
+        </w:rPr>
+        <w:t xml:space="preserve">, and </w:t>
+      </w:r>
+      <w:r>
+        <w:rPr>
+          <w:rFonts w:ascii="F16" w:eastAsiaTheme="minorEastAsia" w:hAnsi="F16" w:cs="F16" w:hint="eastAsia"/>
+          <w:color w:val="FF0000"/>
+          <w:kern w:val="0"/>
+          <w:lang w:eastAsia="zh-CN"/>
+        </w:rPr>
+        <w:t xml:space="preserve">the </w:t>
+      </w:r>
+      <w:r>
+        <w:rPr>
+          <w:rFonts w:ascii="F16" w:eastAsiaTheme="minorEastAsia" w:hAnsi="F16" w:cs="F16" w:hint="eastAsia"/>
+          <w:color w:val="FF0000"/>
+          <w:kern w:val="0"/>
+          <w:lang w:eastAsia="zh-CN"/>
+        </w:rPr>
+        <w:t>gaps are recomputed accordingly</w:t>
+      </w:r>
+      <w:r>
+        <w:rPr>
+          <w:rFonts w:ascii="F16" w:eastAsiaTheme="minorEastAsia" w:hAnsi="F16" w:cs="F16" w:hint="eastAsia"/>
+          <w:color w:val="FF0000"/>
+          <w:kern w:val="0"/>
+          <w:lang w:eastAsia="zh-CN"/>
+        </w:rPr>
+        <w:t>.</w:t>
+      </w:r>
     </w:p>
     <w:p>
       <w:pPr>
@@ -1435,12 +2709,89 @@
           <w:lang w:eastAsia="zh-CN"/>
         </w:rPr>
       </w:pPr>
+    </w:p>
+    <w:p>
+      <w:pPr>
+        <w:pStyle w:val="PlainText"/>
+        <w:rPr>
+          <w:rFonts w:ascii="Arial" w:eastAsia="宋体" w:hAnsi="Arial" w:cs="Arial" w:hint="eastAsia"/>
+          <w:lang w:eastAsia="zh-CN"/>
+        </w:rPr>
+      </w:pPr>
+    </w:p>
+    <w:p>
+      <w:pPr>
+        <w:pStyle w:val="PlainText"/>
+        <w:rPr>
+          <w:rFonts w:ascii="Arial" w:eastAsia="宋体" w:hAnsi="Arial" w:cs="Arial" w:hint="eastAsia"/>
+          <w:lang w:eastAsia="zh-CN"/>
+        </w:rPr>
+      </w:pPr>
       <w:r>
         <w:rPr>
           <w:rFonts w:ascii="Arial" w:eastAsia="宋体" w:hAnsi="Arial" w:cs="Arial"/>
           <w:lang w:eastAsia="zh-CN"/>
         </w:rPr>
-        <w:t>Another minor issue is to replace 'receptively' by 'respectively' on page 18. Since the new method outperforms the so-far available methods and because the practicability of the new approach is clearly shown in this paper, I recommend accepting this submission for publication.</w:t>
+        <w:t>Another minor issue is to replace 'receptively</w:t>
+      </w:r>
+      <w:r>
+        <w:rPr>
+          <w:rFonts w:ascii="Arial" w:eastAsia="宋体" w:hAnsi="Arial" w:cs="Arial"/>
+          <w:lang w:eastAsia="zh-CN"/>
+        </w:rPr>
+        <w:t>' by 'respectively' on page 18.</w:t>
+      </w:r>
+    </w:p>
+    <w:p>
+      <w:pPr>
+        <w:pStyle w:val="PlainText"/>
+        <w:rPr>
+          <w:rFonts w:ascii="Arial" w:eastAsia="宋体" w:hAnsi="Arial" w:cs="Arial"/>
+          <w:color w:val="FF0000"/>
+          <w:lang w:eastAsia="zh-CN"/>
+        </w:rPr>
+      </w:pPr>
+      <w:r>
+        <w:rPr>
+          <w:rFonts w:ascii="Arial" w:eastAsia="宋体" w:hAnsi="Arial" w:cs="Arial" w:hint="eastAsia"/>
+          <w:color w:val="FF0000"/>
+          <w:lang w:eastAsia="zh-CN"/>
+        </w:rPr>
+        <w:t xml:space="preserve">Answer: </w:t>
+      </w:r>
+      <w:r>
+        <w:rPr>
+          <w:rFonts w:ascii="Arial" w:eastAsia="宋体" w:hAnsi="Arial" w:cs="Arial" w:hint="eastAsia"/>
+          <w:color w:val="FF0000"/>
+          <w:lang w:eastAsia="zh-CN"/>
+        </w:rPr>
+        <w:t>we h</w:t>
+      </w:r>
+      <w:bookmarkStart w:id="8" w:name="_GoBack"/>
+      <w:bookmarkEnd w:id="8"/>
+      <w:r>
+        <w:rPr>
+          <w:rFonts w:ascii="Arial" w:eastAsia="宋体" w:hAnsi="Arial" w:cs="Arial" w:hint="eastAsia"/>
+          <w:color w:val="FF0000"/>
+          <w:lang w:eastAsia="zh-CN"/>
+        </w:rPr>
+        <w:t>ave</w:t>
+      </w:r>
+      <w:r>
+        <w:rPr>
+          <w:rFonts w:ascii="Arial" w:eastAsia="宋体" w:hAnsi="Arial" w:cs="Arial" w:hint="eastAsia"/>
+          <w:color w:val="FF0000"/>
+          <w:lang w:eastAsia="zh-CN"/>
+        </w:rPr>
+        <w:t xml:space="preserve"> corrected </w:t>
+      </w:r>
+      <w:r>
+        <w:rPr>
+          <w:rFonts w:ascii="Arial" w:eastAsia="宋体" w:hAnsi="Arial" w:cs="Arial" w:hint="eastAsia"/>
+          <w:color w:val="FF0000"/>
+          <w:lang w:eastAsia="zh-CN"/>
+        </w:rPr>
+        <w:t>the error.</w:t>
       </w:r>
     </w:p>
     <w:sectPr>
@@ -1671,6 +3022,17 @@
       <w:lang w:eastAsia="zh-TW"/>
     </w:rPr>
   </w:style>
+  <w:style w:type="character" w:styleId="Emphasis">
+    <w:name w:val="Emphasis"/>
+    <w:basedOn w:val="DefaultParagraphFont"/>
+    <w:uiPriority w:val="20"/>
+    <w:qFormat/>
+    <w:rsid w:val="00FA32BB"/>
+    <w:rPr>
+      <w:i/>
+      <w:iCs/>
+    </w:rPr>
+  </w:style>
 </w:styles>
 </file>
 
@@ -1890,6 +3252,17 @@
       <w:sz w:val="24"/>
       <w:szCs w:val="24"/>
       <w:lang w:eastAsia="zh-TW"/>
+    </w:rPr>
+  </w:style>
+  <w:style w:type="character" w:styleId="Emphasis">
+    <w:name w:val="Emphasis"/>
+    <w:basedOn w:val="DefaultParagraphFont"/>
+    <w:uiPriority w:val="20"/>
+    <w:qFormat/>
+    <w:rsid w:val="00FA32BB"/>
+    <w:rPr>
+      <w:i/>
+      <w:iCs/>
     </w:rPr>
   </w:style>
 </w:styles>

--- a/CPMP/minor/Reply to comments.docx
+++ b/CPMP/minor/Reply to comments.docx
@@ -69,7 +69,23 @@
           <w:rFonts w:ascii="Arial" w:eastAsia="宋体" w:hAnsi="Arial" w:cs="Arial"/>
           <w:lang w:eastAsia="zh-CN"/>
         </w:rPr>
-        <w:t>put in. We hope our revision meets with your satisfaction, and we look forward to your favorable response.</w:t>
+        <w:t xml:space="preserve">put in. </w:t>
+      </w:r>
+      <w:r>
+        <w:rPr>
+          <w:rFonts w:ascii="Arial" w:eastAsia="宋体" w:hAnsi="Arial" w:cs="Arial"/>
+          <w:lang w:eastAsia="zh-CN"/>
+        </w:rPr>
+        <w:t xml:space="preserve">We hope our revision meets </w:t>
+      </w:r>
+      <w:bookmarkStart w:id="0" w:name="_GoBack"/>
+      <w:bookmarkEnd w:id="0"/>
+      <w:r>
+        <w:rPr>
+          <w:rFonts w:ascii="Arial" w:eastAsia="宋体" w:hAnsi="Arial" w:cs="Arial"/>
+          <w:lang w:eastAsia="zh-CN"/>
+        </w:rPr>
+        <w:t>your satisfaction, and we look forward to your favorable response.</w:t>
       </w:r>
     </w:p>
     <w:p>
@@ -105,21 +121,12 @@
           <w:lang w:eastAsia="zh-CN"/>
         </w:rPr>
       </w:pPr>
-      <w:proofErr w:type="spellStart"/>
-      <w:r>
-        <w:rPr>
-          <w:rFonts w:ascii="Arial" w:eastAsia="宋体" w:hAnsi="Arial" w:cs="Arial"/>
-          <w:lang w:eastAsia="zh-CN"/>
-        </w:rPr>
-        <w:t>Ning</w:t>
-      </w:r>
-      <w:proofErr w:type="spellEnd"/>
-      <w:r>
-        <w:rPr>
-          <w:rFonts w:ascii="Arial" w:eastAsia="宋体" w:hAnsi="Arial" w:cs="Arial"/>
-          <w:lang w:eastAsia="zh-CN"/>
-        </w:rPr>
-        <w:t xml:space="preserve"> Wang</w:t>
+      <w:r>
+        <w:rPr>
+          <w:rFonts w:ascii="Arial" w:eastAsia="宋体" w:hAnsi="Arial" w:cs="Arial"/>
+          <w:lang w:eastAsia="zh-CN"/>
+        </w:rPr>
+        <w:t>Ning Wang</w:t>
       </w:r>
     </w:p>
     <w:p>
@@ -135,17 +142,8 @@
           <w:rFonts w:ascii="Arial" w:eastAsia="宋体" w:hAnsi="Arial" w:cs="Arial" w:hint="eastAsia"/>
           <w:lang w:eastAsia="zh-CN"/>
         </w:rPr>
-        <w:t xml:space="preserve">Bo </w:t>
-      </w:r>
-      <w:proofErr w:type="spellStart"/>
-      <w:r>
-        <w:rPr>
-          <w:rFonts w:ascii="Arial" w:eastAsia="宋体" w:hAnsi="Arial" w:cs="Arial" w:hint="eastAsia"/>
-          <w:lang w:eastAsia="zh-CN"/>
-        </w:rPr>
-        <w:t>Jin</w:t>
-      </w:r>
-      <w:proofErr w:type="spellEnd"/>
+        <w:t>Bo Jin</w:t>
+      </w:r>
     </w:p>
     <w:p>
       <w:pPr>
@@ -224,9 +222,66 @@
         <w:pStyle w:val="PlainText"/>
         <w:rPr>
           <w:rFonts w:ascii="Arial" w:eastAsia="宋体" w:hAnsi="Arial" w:cs="Arial"/>
-          <w:lang w:eastAsia="zh-CN"/>
-        </w:rPr>
-      </w:pPr>
+          <w:color w:val="FF0000"/>
+          <w:lang w:eastAsia="zh-CN"/>
+        </w:rPr>
+      </w:pPr>
+      <w:r>
+        <w:rPr>
+          <w:rFonts w:ascii="Arial" w:eastAsia="宋体" w:hAnsi="Arial" w:cs="Arial" w:hint="eastAsia"/>
+          <w:color w:val="FF0000"/>
+          <w:lang w:eastAsia="zh-CN"/>
+        </w:rPr>
+        <w:t xml:space="preserve">Answer: we have added more reference </w:t>
+      </w:r>
+      <w:r>
+        <w:rPr>
+          <w:rFonts w:ascii="Arial" w:eastAsia="宋体" w:hAnsi="Arial" w:cs="Arial" w:hint="eastAsia"/>
+          <w:color w:val="FF0000"/>
+          <w:lang w:eastAsia="zh-CN"/>
+        </w:rPr>
+        <w:t xml:space="preserve">(five from Omega, and one from transportation science) </w:t>
+      </w:r>
+      <w:r>
+        <w:rPr>
+          <w:rFonts w:ascii="Arial" w:eastAsia="宋体" w:hAnsi="Arial" w:cs="Arial" w:hint="eastAsia"/>
+          <w:color w:val="FF0000"/>
+          <w:lang w:eastAsia="zh-CN"/>
+        </w:rPr>
+        <w:t>to make</w:t>
+      </w:r>
+      <w:r>
+        <w:rPr>
+          <w:rFonts w:ascii="Arial" w:eastAsia="宋体" w:hAnsi="Arial" w:cs="Arial" w:hint="eastAsia"/>
+          <w:color w:val="FF0000"/>
+          <w:lang w:eastAsia="zh-CN"/>
+        </w:rPr>
+        <w:t xml:space="preserve"> our statement</w:t>
+      </w:r>
+      <w:r>
+        <w:rPr>
+          <w:rFonts w:ascii="Arial" w:eastAsia="宋体" w:hAnsi="Arial" w:cs="Arial" w:hint="eastAsia"/>
+          <w:color w:val="FF0000"/>
+          <w:lang w:eastAsia="zh-CN"/>
+        </w:rPr>
+        <w:t>s</w:t>
+      </w:r>
+      <w:r>
+        <w:rPr>
+          <w:rFonts w:ascii="Arial" w:eastAsia="宋体" w:hAnsi="Arial" w:cs="Arial" w:hint="eastAsia"/>
+          <w:color w:val="FF0000"/>
+          <w:lang w:eastAsia="zh-CN"/>
+        </w:rPr>
+        <w:t xml:space="preserve"> more</w:t>
+      </w:r>
+      <w:r>
+        <w:rPr>
+          <w:rFonts w:ascii="Arial" w:eastAsia="宋体" w:hAnsi="Arial" w:cs="Arial" w:hint="eastAsia"/>
+          <w:color w:val="FF0000"/>
+          <w:lang w:eastAsia="zh-CN"/>
+        </w:rPr>
+        <w:t xml:space="preserve"> convincing.</w:t>
+      </w:r>
     </w:p>
     <w:p>
       <w:pPr>
@@ -1164,8 +1219,8 @@
         </w:rPr>
         <w:t xml:space="preserve">": In my opinion, the </w:t>
       </w:r>
-      <w:bookmarkStart w:id="0" w:name="OLE_LINK1"/>
-      <w:bookmarkStart w:id="1" w:name="OLE_LINK2"/>
+      <w:bookmarkStart w:id="1" w:name="OLE_LINK1"/>
+      <w:bookmarkStart w:id="2" w:name="OLE_LINK2"/>
       <w:r>
         <w:rPr>
           <w:rFonts w:ascii="Courier New" w:hAnsi="Courier New" w:cs="Courier New"/>
@@ -1175,8 +1230,8 @@
         </w:rPr>
         <w:t>×</w:t>
       </w:r>
-      <w:bookmarkEnd w:id="0"/>
       <w:bookmarkEnd w:id="1"/>
+      <w:bookmarkEnd w:id="2"/>
       <w:r>
         <w:rPr>
           <w:rFonts w:ascii="F16" w:hAnsi="F16" w:cs="F16"/>
@@ -1385,8 +1440,8 @@
         </w:rPr>
         <w:t xml:space="preserve">5. Page 15: ". . . </w:t>
       </w:r>
-      <w:bookmarkStart w:id="2" w:name="OLE_LINK3"/>
-      <w:bookmarkStart w:id="3" w:name="OLE_LINK4"/>
+      <w:bookmarkStart w:id="3" w:name="OLE_LINK3"/>
+      <w:bookmarkStart w:id="4" w:name="OLE_LINK4"/>
       <w:r>
         <w:rPr>
           <w:rFonts w:ascii="F16" w:hAnsi="F16" w:cs="F16"/>
@@ -1405,36 +1460,16 @@
         </w:rPr>
         <w:t xml:space="preserve"> instance</w:t>
       </w:r>
-      <w:bookmarkEnd w:id="2"/>
       <w:bookmarkEnd w:id="3"/>
-      <w:r>
-        <w:rPr>
-          <w:rFonts w:ascii="F16" w:hAnsi="F16" w:cs="F16"/>
-          <w:kern w:val="0"/>
-          <w:sz w:val="24"/>
-          <w:szCs w:val="24"/>
-        </w:rPr>
-        <w:t>.</w:t>
-      </w:r>
-      <w:proofErr w:type="gramStart"/>
-      <w:r>
-        <w:rPr>
-          <w:rFonts w:ascii="F16" w:hAnsi="F16" w:cs="F16"/>
-          <w:kern w:val="0"/>
-          <w:sz w:val="24"/>
-          <w:szCs w:val="24"/>
-        </w:rPr>
-        <w:t>":</w:t>
-      </w:r>
-      <w:proofErr w:type="gramEnd"/>
-      <w:r>
-        <w:rPr>
-          <w:rFonts w:ascii="F16" w:hAnsi="F16" w:cs="F16"/>
-          <w:kern w:val="0"/>
-          <w:sz w:val="24"/>
-          <w:szCs w:val="24"/>
-        </w:rPr>
-        <w:t xml:space="preserve"> What is a feasible</w:t>
+      <w:bookmarkEnd w:id="4"/>
+      <w:r>
+        <w:rPr>
+          <w:rFonts w:ascii="F16" w:hAnsi="F16" w:cs="F16"/>
+          <w:kern w:val="0"/>
+          <w:sz w:val="24"/>
+          <w:szCs w:val="24"/>
+        </w:rPr>
+        <w:t>.": What is a feasible</w:t>
       </w:r>
       <w:r>
         <w:rPr>
@@ -1982,10 +2017,10 @@
         <w:lastRenderedPageBreak/>
         <w:t>6. Page 18: "</w:t>
       </w:r>
-      <w:bookmarkStart w:id="4" w:name="OLE_LINK7"/>
-      <w:bookmarkStart w:id="5" w:name="OLE_LINK8"/>
-      <w:bookmarkStart w:id="6" w:name="OLE_LINK5"/>
-      <w:bookmarkStart w:id="7" w:name="OLE_LINK6"/>
+      <w:bookmarkStart w:id="5" w:name="OLE_LINK7"/>
+      <w:bookmarkStart w:id="6" w:name="OLE_LINK8"/>
+      <w:bookmarkStart w:id="7" w:name="OLE_LINK5"/>
+      <w:bookmarkStart w:id="8" w:name="OLE_LINK6"/>
       <w:r>
         <w:rPr>
           <w:rFonts w:ascii="F16" w:hAnsi="F16" w:cs="F16"/>
@@ -1995,8 +2030,8 @@
         </w:rPr>
         <w:t>The second evaluation</w:t>
       </w:r>
-      <w:bookmarkEnd w:id="4"/>
       <w:bookmarkEnd w:id="5"/>
+      <w:bookmarkEnd w:id="6"/>
       <w:r>
         <w:rPr>
           <w:rFonts w:ascii="F16" w:hAnsi="F16" w:cs="F16"/>
@@ -2006,8 +2041,8 @@
         </w:rPr>
         <w:t xml:space="preserve"> scheme prefers</w:t>
       </w:r>
-      <w:bookmarkEnd w:id="6"/>
       <w:bookmarkEnd w:id="7"/>
+      <w:bookmarkEnd w:id="8"/>
       <w:r>
         <w:rPr>
           <w:rFonts w:ascii="F16" w:hAnsi="F16" w:cs="F16"/>
@@ -2089,7 +2124,6 @@
         </w:rPr>
         <w:t xml:space="preserve">) </w:t>
       </w:r>
-      <w:proofErr w:type="spellStart"/>
       <w:r>
         <w:rPr>
           <w:rFonts w:ascii="CMMI12" w:hAnsi="CMMI12" w:cs="CMMI12"/>
@@ -2099,7 +2133,6 @@
         </w:rPr>
         <w:t>uf</w:t>
       </w:r>
-      <w:proofErr w:type="spellEnd"/>
       <w:r>
         <w:rPr>
           <w:rFonts w:ascii="CMR12" w:hAnsi="CMR12" w:cs="CMR12"/>
@@ -2190,7 +2223,6 @@
         </w:rPr>
         <w:t xml:space="preserve">(a; b) &lt; (c; d); </w:t>
       </w:r>
-      <w:proofErr w:type="spellStart"/>
       <w:r>
         <w:rPr>
           <w:rFonts w:ascii="F16" w:hAnsi="F16" w:cs="F16"/>
@@ -2209,7 +2241,6 @@
         </w:rPr>
         <w:t>ff</w:t>
       </w:r>
-      <w:proofErr w:type="spellEnd"/>
       <w:r>
         <w:rPr>
           <w:rFonts w:ascii="F16" w:hAnsi="F16" w:cs="F16"/>
@@ -2350,23 +2381,7 @@
           <w:rFonts w:ascii="Arial" w:eastAsia="宋体" w:hAnsi="Arial" w:cs="Arial"/>
           <w:lang w:eastAsia="zh-CN"/>
         </w:rPr>
-        <w:t xml:space="preserve">he added results show that the new lower </w:t>
-      </w:r>
-      <w:proofErr w:type="spellStart"/>
-      <w:r>
-        <w:rPr>
-          <w:rFonts w:ascii="Arial" w:eastAsia="宋体" w:hAnsi="Arial" w:cs="Arial"/>
-          <w:lang w:eastAsia="zh-CN"/>
-        </w:rPr>
-        <w:t>bound</w:t>
-      </w:r>
-      <w:proofErr w:type="spellEnd"/>
-      <w:r>
-        <w:rPr>
-          <w:rFonts w:ascii="Arial" w:eastAsia="宋体" w:hAnsi="Arial" w:cs="Arial"/>
-          <w:lang w:eastAsia="zh-CN"/>
-        </w:rPr>
-        <w:t xml:space="preserve"> yields hardly any improvement compared with bounds proposed in earlier papers (see Table 2) and I therefore recommend that the authors reduce the praising of their bound in the abstract and the conclusions. </w:t>
+        <w:t xml:space="preserve">he added results show that the new lower bound yields hardly any improvement compared with bounds proposed in earlier papers (see Table 2) and I therefore recommend that the authors reduce the praising of their bound in the abstract and the conclusions. </w:t>
       </w:r>
     </w:p>
     <w:p>
@@ -2608,7 +2623,7 @@
       <w:pPr>
         <w:pStyle w:val="PlainText"/>
         <w:rPr>
-          <w:rFonts w:ascii="Arial" w:eastAsiaTheme="minorEastAsia" w:hAnsi="Arial" w:cs="Arial" w:hint="eastAsia"/>
+          <w:rFonts w:ascii="Arial" w:eastAsiaTheme="minorEastAsia" w:hAnsi="Arial" w:cs="Arial"/>
           <w:color w:val="FF0000"/>
           <w:lang w:eastAsia="zh-CN"/>
         </w:rPr>
@@ -2637,23 +2652,13 @@
         </w:rPr>
         <w:t xml:space="preserve"> by the lower bounds of </w:t>
       </w:r>
-      <w:proofErr w:type="spellStart"/>
-      <w:r>
-        <w:rPr>
-          <w:rFonts w:ascii="F16" w:hAnsi="F16" w:cs="F16"/>
-          <w:color w:val="FF0000"/>
-          <w:kern w:val="0"/>
-        </w:rPr>
-        <w:t>Bortfeldt</w:t>
-      </w:r>
-      <w:proofErr w:type="spellEnd"/>
-      <w:r>
-        <w:rPr>
-          <w:rFonts w:ascii="F16" w:hAnsi="F16" w:cs="F16"/>
-          <w:color w:val="FF0000"/>
-          <w:kern w:val="0"/>
-        </w:rPr>
-        <w:t xml:space="preserve"> and Foster</w:t>
+      <w:r>
+        <w:rPr>
+          <w:rFonts w:ascii="F16" w:hAnsi="F16" w:cs="F16"/>
+          <w:color w:val="FF0000"/>
+          <w:kern w:val="0"/>
+        </w:rPr>
+        <w:t>Bortfeldt and Foster</w:t>
       </w:r>
       <w:r>
         <w:rPr>
@@ -2705,7 +2710,7 @@
       <w:pPr>
         <w:pStyle w:val="PlainText"/>
         <w:rPr>
-          <w:rFonts w:ascii="Arial" w:eastAsia="宋体" w:hAnsi="Arial" w:cs="Arial" w:hint="eastAsia"/>
+          <w:rFonts w:ascii="Arial" w:eastAsia="宋体" w:hAnsi="Arial" w:cs="Arial"/>
           <w:lang w:eastAsia="zh-CN"/>
         </w:rPr>
       </w:pPr>
@@ -2714,7 +2719,7 @@
       <w:pPr>
         <w:pStyle w:val="PlainText"/>
         <w:rPr>
-          <w:rFonts w:ascii="Arial" w:eastAsia="宋体" w:hAnsi="Arial" w:cs="Arial" w:hint="eastAsia"/>
+          <w:rFonts w:ascii="Arial" w:eastAsia="宋体" w:hAnsi="Arial" w:cs="Arial"/>
           <w:lang w:eastAsia="zh-CN"/>
         </w:rPr>
       </w:pPr>
@@ -2723,7 +2728,7 @@
       <w:pPr>
         <w:pStyle w:val="PlainText"/>
         <w:rPr>
-          <w:rFonts w:ascii="Arial" w:eastAsia="宋体" w:hAnsi="Arial" w:cs="Arial" w:hint="eastAsia"/>
+          <w:rFonts w:ascii="Arial" w:eastAsia="宋体" w:hAnsi="Arial" w:cs="Arial"/>
           <w:lang w:eastAsia="zh-CN"/>
         </w:rPr>
       </w:pPr>
@@ -2765,17 +2770,7 @@
           <w:color w:val="FF0000"/>
           <w:lang w:eastAsia="zh-CN"/>
         </w:rPr>
-        <w:t>we h</w:t>
-      </w:r>
-      <w:bookmarkStart w:id="8" w:name="_GoBack"/>
-      <w:bookmarkEnd w:id="8"/>
-      <w:r>
-        <w:rPr>
-          <w:rFonts w:ascii="Arial" w:eastAsia="宋体" w:hAnsi="Arial" w:cs="Arial" w:hint="eastAsia"/>
-          <w:color w:val="FF0000"/>
-          <w:lang w:eastAsia="zh-CN"/>
-        </w:rPr>
-        <w:t>ave</w:t>
+        <w:t>we have</w:t>
       </w:r>
       <w:r>
         <w:rPr>
